--- a/ndunn_project2_report.docx
+++ b/ndunn_project2_report.docx
@@ -70,36 +70,2517 @@
         <w:t>10-24-19</w:t>
       </w:r>
     </w:p>
-    <w:p>
-      <w:bookmarkStart w:id="0" w:name="_GoBack"/>
-      <w:bookmarkEnd w:id="0"/>
-    </w:p>
+    <w:p/>
     <w:p>
       <w:pPr>
         <w:jc w:val="center"/>
         <w:rPr>
           <w:rFonts w:ascii="Times New Roman" w:hAnsi="Times New Roman" w:cs="Times New Roman"/>
-          <w:sz w:val="24"/>
-          <w:szCs w:val="24"/>
-        </w:rPr>
-      </w:pPr>
-      <w:r>
-        <w:rPr>
-          <w:rFonts w:ascii="Times New Roman" w:hAnsi="Times New Roman" w:cs="Times New Roman"/>
-          <w:sz w:val="24"/>
-          <w:szCs w:val="24"/>
+          <w:sz w:val="28"/>
+          <w:szCs w:val="28"/>
+        </w:rPr>
+      </w:pPr>
+      <w:r>
+        <w:rPr>
+          <w:rFonts w:ascii="Times New Roman" w:hAnsi="Times New Roman" w:cs="Times New Roman"/>
+          <w:sz w:val="28"/>
+          <w:szCs w:val="28"/>
         </w:rPr>
         <w:t>Project 2: Tiled Matrix Multiplication</w:t>
       </w:r>
     </w:p>
+    <w:p>
+      <w:pPr>
+        <w:spacing w:line="360" w:lineRule="auto"/>
+        <w:rPr>
+          <w:rFonts w:cstheme="minorHAnsi"/>
+          <w:b/>
+          <w:bCs/>
+          <w:sz w:val="24"/>
+          <w:szCs w:val="24"/>
+        </w:rPr>
+      </w:pPr>
+      <w:r>
+        <w:rPr>
+          <w:rFonts w:cstheme="minorHAnsi"/>
+          <w:b/>
+          <w:bCs/>
+          <w:sz w:val="24"/>
+          <w:szCs w:val="24"/>
+        </w:rPr>
+        <w:t>Introduction</w:t>
+      </w:r>
+    </w:p>
+    <w:p>
+      <w:pPr>
+        <w:spacing w:line="360" w:lineRule="auto"/>
+        <w:rPr>
+          <w:rFonts w:ascii="Times New Roman" w:hAnsi="Times New Roman" w:cs="Times New Roman"/>
+          <w:sz w:val="24"/>
+          <w:szCs w:val="24"/>
+        </w:rPr>
+      </w:pPr>
+      <w:r>
+        <w:rPr>
+          <w:rFonts w:ascii="Times New Roman" w:hAnsi="Times New Roman" w:cs="Times New Roman"/>
+          <w:sz w:val="24"/>
+          <w:szCs w:val="24"/>
+        </w:rPr>
+        <w:t>For this project, I was required to implement tiled matrix multiplication on both the CPU and GPU device. I was also required to measure the CPU computation time, along with the GPU computation and memory transfer time.</w:t>
+      </w:r>
+    </w:p>
+    <w:p>
+      <w:pPr>
+        <w:spacing w:line="360" w:lineRule="auto"/>
+        <w:rPr>
+          <w:rFonts w:cstheme="minorHAnsi"/>
+          <w:b/>
+          <w:bCs/>
+          <w:sz w:val="24"/>
+          <w:szCs w:val="24"/>
+        </w:rPr>
+      </w:pPr>
+      <w:r>
+        <w:rPr>
+          <w:rFonts w:cstheme="minorHAnsi"/>
+          <w:b/>
+          <w:bCs/>
+          <w:sz w:val="24"/>
+          <w:szCs w:val="24"/>
+        </w:rPr>
+        <w:t>Progress</w:t>
+      </w:r>
+    </w:p>
+    <w:p>
+      <w:pPr>
+        <w:spacing w:line="360" w:lineRule="auto"/>
+        <w:rPr>
+          <w:rFonts w:ascii="Times New Roman" w:hAnsi="Times New Roman" w:cs="Times New Roman"/>
+          <w:sz w:val="24"/>
+          <w:szCs w:val="24"/>
+        </w:rPr>
+      </w:pPr>
+      <w:r>
+        <w:rPr>
+          <w:rFonts w:ascii="Times New Roman" w:hAnsi="Times New Roman" w:cs="Times New Roman"/>
+          <w:sz w:val="24"/>
+          <w:szCs w:val="24"/>
+        </w:rPr>
+        <w:t xml:space="preserve"> </w:t>
+      </w:r>
+      <w:r>
+        <w:rPr>
+          <w:rFonts w:ascii="Times New Roman" w:hAnsi="Times New Roman" w:cs="Times New Roman"/>
+          <w:sz w:val="24"/>
+          <w:szCs w:val="24"/>
+        </w:rPr>
+        <w:t>I was able to complete every part of the report. For measuring the computation time of the CPU, I excluded the matrix initialization. I strictly measured the host multiplication function. For measuring the computation time of the GPU, I measured both the memory copy to and from device and combined the times into one memory transfer time. I then strictly measured the kernel function call to obtain the GPU computation time.</w:t>
+      </w:r>
+    </w:p>
+    <w:p>
+      <w:pPr>
+        <w:spacing w:line="360" w:lineRule="auto"/>
+        <w:rPr>
+          <w:rFonts w:cstheme="minorHAnsi"/>
+          <w:b/>
+          <w:bCs/>
+          <w:sz w:val="24"/>
+          <w:szCs w:val="24"/>
+        </w:rPr>
+      </w:pPr>
+      <w:r>
+        <w:rPr>
+          <w:rFonts w:cstheme="minorHAnsi"/>
+          <w:b/>
+          <w:bCs/>
+          <w:sz w:val="24"/>
+          <w:szCs w:val="24"/>
+        </w:rPr>
+        <w:t xml:space="preserve"> </w:t>
+      </w:r>
+      <w:r>
+        <w:rPr>
+          <w:rFonts w:cstheme="minorHAnsi"/>
+          <w:b/>
+          <w:bCs/>
+          <w:sz w:val="24"/>
+          <w:szCs w:val="24"/>
+        </w:rPr>
+        <w:t>Screenshots</w:t>
+      </w:r>
+    </w:p>
+    <w:p>
+      <w:pPr>
+        <w:spacing w:line="360" w:lineRule="auto"/>
+        <w:rPr>
+          <w:rFonts w:ascii="Times New Roman" w:hAnsi="Times New Roman" w:cs="Times New Roman"/>
+          <w:sz w:val="24"/>
+          <w:szCs w:val="24"/>
+        </w:rPr>
+      </w:pPr>
+      <w:r>
+        <w:rPr>
+          <w:rFonts w:ascii="Times New Roman" w:hAnsi="Times New Roman" w:cs="Times New Roman"/>
+          <w:sz w:val="24"/>
+          <w:szCs w:val="24"/>
+        </w:rPr>
+        <w:t xml:space="preserve">The output displays both matrix A and B’s contents, The CPU and GPU product, and the computation times. </w:t>
+      </w:r>
+      <w:r>
+        <w:rPr>
+          <w:rFonts w:ascii="Times New Roman" w:hAnsi="Times New Roman" w:cs="Times New Roman"/>
+          <w:sz w:val="24"/>
+          <w:szCs w:val="24"/>
+        </w:rPr>
+        <w:t>The following are screenshots of the program computing matrix multiplication at different matrix sizes:</w:t>
+      </w:r>
+    </w:p>
+    <w:p>
+      <w:pPr>
+        <w:spacing w:line="360" w:lineRule="auto"/>
+        <w:rPr>
+          <w:rFonts w:ascii="Times New Roman" w:hAnsi="Times New Roman" w:cs="Times New Roman"/>
+          <w:sz w:val="24"/>
+          <w:szCs w:val="24"/>
+        </w:rPr>
+      </w:pPr>
+      <w:r>
+        <w:rPr>
+          <w:rFonts w:ascii="Times New Roman" w:hAnsi="Times New Roman" w:cs="Times New Roman"/>
+          <w:i/>
+          <w:iCs/>
+          <w:sz w:val="24"/>
+          <w:szCs w:val="24"/>
+        </w:rPr>
+        <w:t>8x8 matrix with 4x4 tile size</w:t>
+      </w:r>
+      <w:r>
+        <w:rPr>
+          <w:rFonts w:cstheme="minorHAnsi"/>
+          <w:sz w:val="24"/>
+          <w:szCs w:val="24"/>
+        </w:rPr>
+        <w:t xml:space="preserve">. </w:t>
+      </w:r>
+    </w:p>
+    <w:p>
+      <w:pPr>
+        <w:spacing w:line="360" w:lineRule="auto"/>
+        <w:rPr>
+          <w:rFonts w:cstheme="minorHAnsi"/>
+          <w:b/>
+          <w:bCs/>
+          <w:noProof/>
+          <w:sz w:val="24"/>
+          <w:szCs w:val="24"/>
+        </w:rPr>
+      </w:pPr>
+      <w:r>
+        <w:rPr>
+          <w:rFonts w:cstheme="minorHAnsi"/>
+          <w:b/>
+          <w:bCs/>
+          <w:noProof/>
+          <w:sz w:val="24"/>
+          <w:szCs w:val="24"/>
+        </w:rPr>
+        <w:drawing>
+          <wp:inline distT="0" distB="0" distL="0" distR="0" wp14:anchorId="5AEA1FFA" wp14:editId="091F7EAF">
+            <wp:extent cx="5943600" cy="853844"/>
+            <wp:effectExtent l="0" t="0" r="0" b="3810"/>
+            <wp:docPr id="8" name="Picture 8"/>
+            <wp:cNvGraphicFramePr>
+              <a:graphicFrameLocks xmlns:a="http://schemas.openxmlformats.org/drawingml/2006/main" noChangeAspect="1"/>
+            </wp:cNvGraphicFramePr>
+            <a:graphic xmlns:a="http://schemas.openxmlformats.org/drawingml/2006/main">
+              <a:graphicData uri="http://schemas.openxmlformats.org/drawingml/2006/picture">
+                <pic:pic xmlns:pic="http://schemas.openxmlformats.org/drawingml/2006/picture">
+                  <pic:nvPicPr>
+                    <pic:cNvPr id="8" name="8_4.PNG"/>
+                    <pic:cNvPicPr/>
+                  </pic:nvPicPr>
+                  <pic:blipFill rotWithShape="1">
+                    <a:blip r:embed="rId6">
+                      <a:extLst>
+                        <a:ext uri="{28A0092B-C50C-407E-A947-70E740481C1C}">
+                          <a14:useLocalDpi xmlns:a14="http://schemas.microsoft.com/office/drawing/2010/main" val="0"/>
+                        </a:ext>
+                      </a:extLst>
+                    </a:blip>
+                    <a:srcRect t="54893"/>
+                    <a:stretch/>
+                  </pic:blipFill>
+                  <pic:spPr bwMode="auto">
+                    <a:xfrm>
+                      <a:off x="0" y="0"/>
+                      <a:ext cx="5943600" cy="853844"/>
+                    </a:xfrm>
+                    <a:prstGeom prst="rect">
+                      <a:avLst/>
+                    </a:prstGeom>
+                    <a:ln>
+                      <a:noFill/>
+                    </a:ln>
+                    <a:extLst>
+                      <a:ext uri="{53640926-AAD7-44D8-BBD7-CCE9431645EC}">
+                        <a14:shadowObscured xmlns:a14="http://schemas.microsoft.com/office/drawing/2010/main"/>
+                      </a:ext>
+                    </a:extLst>
+                  </pic:spPr>
+                </pic:pic>
+              </a:graphicData>
+            </a:graphic>
+          </wp:inline>
+        </w:drawing>
+      </w:r>
+    </w:p>
+    <w:p>
+      <w:pPr>
+        <w:tabs>
+          <w:tab w:val="left" w:pos="1702"/>
+        </w:tabs>
+        <w:rPr>
+          <w:rFonts w:ascii="Times New Roman" w:hAnsi="Times New Roman" w:cs="Times New Roman"/>
+          <w:i/>
+          <w:iCs/>
+          <w:sz w:val="24"/>
+          <w:szCs w:val="24"/>
+        </w:rPr>
+      </w:pPr>
+    </w:p>
+    <w:p>
+      <w:pPr>
+        <w:tabs>
+          <w:tab w:val="left" w:pos="1702"/>
+        </w:tabs>
+        <w:rPr>
+          <w:rFonts w:ascii="Times New Roman" w:hAnsi="Times New Roman" w:cs="Times New Roman"/>
+          <w:i/>
+          <w:iCs/>
+          <w:sz w:val="24"/>
+          <w:szCs w:val="24"/>
+        </w:rPr>
+      </w:pPr>
+    </w:p>
+    <w:p>
+      <w:pPr>
+        <w:tabs>
+          <w:tab w:val="left" w:pos="1702"/>
+        </w:tabs>
+        <w:rPr>
+          <w:rFonts w:ascii="Times New Roman" w:hAnsi="Times New Roman" w:cs="Times New Roman"/>
+          <w:i/>
+          <w:iCs/>
+          <w:sz w:val="24"/>
+          <w:szCs w:val="24"/>
+        </w:rPr>
+      </w:pPr>
+    </w:p>
+    <w:p>
+      <w:pPr>
+        <w:tabs>
+          <w:tab w:val="left" w:pos="1702"/>
+        </w:tabs>
+        <w:rPr>
+          <w:rFonts w:cstheme="minorHAnsi"/>
+          <w:sz w:val="24"/>
+          <w:szCs w:val="24"/>
+        </w:rPr>
+      </w:pPr>
+      <w:r>
+        <w:rPr>
+          <w:rFonts w:ascii="Times New Roman" w:hAnsi="Times New Roman" w:cs="Times New Roman"/>
+          <w:i/>
+          <w:iCs/>
+          <w:sz w:val="24"/>
+          <w:szCs w:val="24"/>
+        </w:rPr>
+        <w:lastRenderedPageBreak/>
+        <w:t>64</w:t>
+      </w:r>
+      <w:r>
+        <w:rPr>
+          <w:rFonts w:ascii="Times New Roman" w:hAnsi="Times New Roman" w:cs="Times New Roman"/>
+          <w:i/>
+          <w:iCs/>
+          <w:sz w:val="24"/>
+          <w:szCs w:val="24"/>
+        </w:rPr>
+        <w:t>x</w:t>
+      </w:r>
+      <w:r>
+        <w:rPr>
+          <w:rFonts w:ascii="Times New Roman" w:hAnsi="Times New Roman" w:cs="Times New Roman"/>
+          <w:i/>
+          <w:iCs/>
+          <w:sz w:val="24"/>
+          <w:szCs w:val="24"/>
+        </w:rPr>
+        <w:t>64</w:t>
+      </w:r>
+      <w:r>
+        <w:rPr>
+          <w:rFonts w:ascii="Times New Roman" w:hAnsi="Times New Roman" w:cs="Times New Roman"/>
+          <w:i/>
+          <w:iCs/>
+          <w:sz w:val="24"/>
+          <w:szCs w:val="24"/>
+        </w:rPr>
+        <w:t xml:space="preserve"> matrix with </w:t>
+      </w:r>
+      <w:r>
+        <w:rPr>
+          <w:rFonts w:ascii="Times New Roman" w:hAnsi="Times New Roman" w:cs="Times New Roman"/>
+          <w:i/>
+          <w:iCs/>
+          <w:sz w:val="24"/>
+          <w:szCs w:val="24"/>
+        </w:rPr>
+        <w:t>16</w:t>
+      </w:r>
+      <w:r>
+        <w:rPr>
+          <w:rFonts w:ascii="Times New Roman" w:hAnsi="Times New Roman" w:cs="Times New Roman"/>
+          <w:i/>
+          <w:iCs/>
+          <w:sz w:val="24"/>
+          <w:szCs w:val="24"/>
+        </w:rPr>
+        <w:t>x</w:t>
+      </w:r>
+      <w:r>
+        <w:rPr>
+          <w:rFonts w:ascii="Times New Roman" w:hAnsi="Times New Roman" w:cs="Times New Roman"/>
+          <w:i/>
+          <w:iCs/>
+          <w:sz w:val="24"/>
+          <w:szCs w:val="24"/>
+        </w:rPr>
+        <w:t>16</w:t>
+      </w:r>
+      <w:r>
+        <w:rPr>
+          <w:rFonts w:ascii="Times New Roman" w:hAnsi="Times New Roman" w:cs="Times New Roman"/>
+          <w:i/>
+          <w:iCs/>
+          <w:sz w:val="24"/>
+          <w:szCs w:val="24"/>
+        </w:rPr>
+        <w:t xml:space="preserve"> tile size</w:t>
+      </w:r>
+      <w:r>
+        <w:rPr>
+          <w:rFonts w:cstheme="minorHAnsi"/>
+          <w:sz w:val="24"/>
+          <w:szCs w:val="24"/>
+        </w:rPr>
+        <w:t xml:space="preserve">. </w:t>
+      </w:r>
+    </w:p>
+    <w:p>
+      <w:pPr>
+        <w:tabs>
+          <w:tab w:val="left" w:pos="1702"/>
+        </w:tabs>
+        <w:rPr>
+          <w:rFonts w:cstheme="minorHAnsi"/>
+          <w:sz w:val="24"/>
+          <w:szCs w:val="24"/>
+        </w:rPr>
+      </w:pPr>
+      <w:r>
+        <w:rPr>
+          <w:rFonts w:cstheme="minorHAnsi"/>
+          <w:noProof/>
+          <w:sz w:val="24"/>
+          <w:szCs w:val="24"/>
+        </w:rPr>
+        <w:drawing>
+          <wp:inline distT="0" distB="0" distL="0" distR="0" wp14:anchorId="6B03B4BF" wp14:editId="1683BF66">
+            <wp:extent cx="5086428" cy="747915"/>
+            <wp:effectExtent l="0" t="0" r="0" b="0"/>
+            <wp:docPr id="9" name="Picture 9"/>
+            <wp:cNvGraphicFramePr>
+              <a:graphicFrameLocks xmlns:a="http://schemas.openxmlformats.org/drawingml/2006/main" noChangeAspect="1"/>
+            </wp:cNvGraphicFramePr>
+            <a:graphic xmlns:a="http://schemas.openxmlformats.org/drawingml/2006/main">
+              <a:graphicData uri="http://schemas.openxmlformats.org/drawingml/2006/picture">
+                <pic:pic xmlns:pic="http://schemas.openxmlformats.org/drawingml/2006/picture">
+                  <pic:nvPicPr>
+                    <pic:cNvPr id="9" name="64_16.PNG"/>
+                    <pic:cNvPicPr/>
+                  </pic:nvPicPr>
+                  <pic:blipFill rotWithShape="1">
+                    <a:blip r:embed="rId7">
+                      <a:extLst>
+                        <a:ext uri="{28A0092B-C50C-407E-A947-70E740481C1C}">
+                          <a14:useLocalDpi xmlns:a14="http://schemas.microsoft.com/office/drawing/2010/main" val="0"/>
+                        </a:ext>
+                      </a:extLst>
+                    </a:blip>
+                    <a:srcRect t="38783"/>
+                    <a:stretch/>
+                  </pic:blipFill>
+                  <pic:spPr bwMode="auto">
+                    <a:xfrm>
+                      <a:off x="0" y="0"/>
+                      <a:ext cx="5088222" cy="748179"/>
+                    </a:xfrm>
+                    <a:prstGeom prst="rect">
+                      <a:avLst/>
+                    </a:prstGeom>
+                    <a:ln>
+                      <a:noFill/>
+                    </a:ln>
+                    <a:extLst>
+                      <a:ext uri="{53640926-AAD7-44D8-BBD7-CCE9431645EC}">
+                        <a14:shadowObscured xmlns:a14="http://schemas.microsoft.com/office/drawing/2010/main"/>
+                      </a:ext>
+                    </a:extLst>
+                  </pic:spPr>
+                </pic:pic>
+              </a:graphicData>
+            </a:graphic>
+          </wp:inline>
+        </w:drawing>
+      </w:r>
+    </w:p>
+    <w:p>
+      <w:pPr>
+        <w:tabs>
+          <w:tab w:val="left" w:pos="1702"/>
+        </w:tabs>
+        <w:rPr>
+          <w:rFonts w:cstheme="minorHAnsi"/>
+          <w:sz w:val="24"/>
+          <w:szCs w:val="24"/>
+        </w:rPr>
+      </w:pPr>
+      <w:r>
+        <w:rPr>
+          <w:rFonts w:ascii="Times New Roman" w:hAnsi="Times New Roman" w:cs="Times New Roman"/>
+          <w:i/>
+          <w:iCs/>
+          <w:sz w:val="24"/>
+          <w:szCs w:val="24"/>
+        </w:rPr>
+        <w:t>128</w:t>
+      </w:r>
+      <w:r>
+        <w:rPr>
+          <w:rFonts w:ascii="Times New Roman" w:hAnsi="Times New Roman" w:cs="Times New Roman"/>
+          <w:i/>
+          <w:iCs/>
+          <w:sz w:val="24"/>
+          <w:szCs w:val="24"/>
+        </w:rPr>
+        <w:t>x</w:t>
+      </w:r>
+      <w:r>
+        <w:rPr>
+          <w:rFonts w:ascii="Times New Roman" w:hAnsi="Times New Roman" w:cs="Times New Roman"/>
+          <w:i/>
+          <w:iCs/>
+          <w:sz w:val="24"/>
+          <w:szCs w:val="24"/>
+        </w:rPr>
+        <w:t>128</w:t>
+      </w:r>
+      <w:r>
+        <w:rPr>
+          <w:rFonts w:ascii="Times New Roman" w:hAnsi="Times New Roman" w:cs="Times New Roman"/>
+          <w:i/>
+          <w:iCs/>
+          <w:sz w:val="24"/>
+          <w:szCs w:val="24"/>
+        </w:rPr>
+        <w:t xml:space="preserve"> matrix with </w:t>
+      </w:r>
+      <w:r>
+        <w:rPr>
+          <w:rFonts w:ascii="Times New Roman" w:hAnsi="Times New Roman" w:cs="Times New Roman"/>
+          <w:i/>
+          <w:iCs/>
+          <w:sz w:val="24"/>
+          <w:szCs w:val="24"/>
+        </w:rPr>
+        <w:t>16</w:t>
+      </w:r>
+      <w:r>
+        <w:rPr>
+          <w:rFonts w:ascii="Times New Roman" w:hAnsi="Times New Roman" w:cs="Times New Roman"/>
+          <w:i/>
+          <w:iCs/>
+          <w:sz w:val="24"/>
+          <w:szCs w:val="24"/>
+        </w:rPr>
+        <w:t>x</w:t>
+      </w:r>
+      <w:r>
+        <w:rPr>
+          <w:rFonts w:ascii="Times New Roman" w:hAnsi="Times New Roman" w:cs="Times New Roman"/>
+          <w:i/>
+          <w:iCs/>
+          <w:sz w:val="24"/>
+          <w:szCs w:val="24"/>
+        </w:rPr>
+        <w:t>16</w:t>
+      </w:r>
+      <w:r>
+        <w:rPr>
+          <w:rFonts w:ascii="Times New Roman" w:hAnsi="Times New Roman" w:cs="Times New Roman"/>
+          <w:i/>
+          <w:iCs/>
+          <w:sz w:val="24"/>
+          <w:szCs w:val="24"/>
+        </w:rPr>
+        <w:t xml:space="preserve"> tile size</w:t>
+      </w:r>
+      <w:r>
+        <w:rPr>
+          <w:rFonts w:cstheme="minorHAnsi"/>
+          <w:sz w:val="24"/>
+          <w:szCs w:val="24"/>
+        </w:rPr>
+        <w:t>.</w:t>
+      </w:r>
+    </w:p>
+    <w:p>
+      <w:pPr>
+        <w:tabs>
+          <w:tab w:val="left" w:pos="1702"/>
+        </w:tabs>
+        <w:rPr>
+          <w:rFonts w:cstheme="minorHAnsi"/>
+          <w:sz w:val="24"/>
+          <w:szCs w:val="24"/>
+        </w:rPr>
+      </w:pPr>
+      <w:r>
+        <w:rPr>
+          <w:rFonts w:cstheme="minorHAnsi"/>
+          <w:noProof/>
+          <w:sz w:val="24"/>
+          <w:szCs w:val="24"/>
+        </w:rPr>
+        <w:drawing>
+          <wp:inline distT="0" distB="0" distL="0" distR="0" wp14:anchorId="2118EA38" wp14:editId="737764DE">
+            <wp:extent cx="5046074" cy="781454"/>
+            <wp:effectExtent l="0" t="0" r="2540" b="0"/>
+            <wp:docPr id="10" name="Picture 10"/>
+            <wp:cNvGraphicFramePr>
+              <a:graphicFrameLocks xmlns:a="http://schemas.openxmlformats.org/drawingml/2006/main" noChangeAspect="1"/>
+            </wp:cNvGraphicFramePr>
+            <a:graphic xmlns:a="http://schemas.openxmlformats.org/drawingml/2006/main">
+              <a:graphicData uri="http://schemas.openxmlformats.org/drawingml/2006/picture">
+                <pic:pic xmlns:pic="http://schemas.openxmlformats.org/drawingml/2006/picture">
+                  <pic:nvPicPr>
+                    <pic:cNvPr id="10" name="128_16.PNG"/>
+                    <pic:cNvPicPr/>
+                  </pic:nvPicPr>
+                  <pic:blipFill rotWithShape="1">
+                    <a:blip r:embed="rId8">
+                      <a:extLst>
+                        <a:ext uri="{28A0092B-C50C-407E-A947-70E740481C1C}">
+                          <a14:useLocalDpi xmlns:a14="http://schemas.microsoft.com/office/drawing/2010/main" val="0"/>
+                        </a:ext>
+                      </a:extLst>
+                    </a:blip>
+                    <a:srcRect t="33801"/>
+                    <a:stretch/>
+                  </pic:blipFill>
+                  <pic:spPr bwMode="auto">
+                    <a:xfrm>
+                      <a:off x="0" y="0"/>
+                      <a:ext cx="5046651" cy="781543"/>
+                    </a:xfrm>
+                    <a:prstGeom prst="rect">
+                      <a:avLst/>
+                    </a:prstGeom>
+                    <a:ln>
+                      <a:noFill/>
+                    </a:ln>
+                    <a:extLst>
+                      <a:ext uri="{53640926-AAD7-44D8-BBD7-CCE9431645EC}">
+                        <a14:shadowObscured xmlns:a14="http://schemas.microsoft.com/office/drawing/2010/main"/>
+                      </a:ext>
+                    </a:extLst>
+                  </pic:spPr>
+                </pic:pic>
+              </a:graphicData>
+            </a:graphic>
+          </wp:inline>
+        </w:drawing>
+      </w:r>
+    </w:p>
+    <w:p>
+      <w:pPr>
+        <w:tabs>
+          <w:tab w:val="left" w:pos="1702"/>
+        </w:tabs>
+        <w:rPr>
+          <w:rFonts w:cstheme="minorHAnsi"/>
+          <w:i/>
+          <w:iCs/>
+          <w:sz w:val="24"/>
+          <w:szCs w:val="24"/>
+        </w:rPr>
+      </w:pPr>
+      <w:r>
+        <w:rPr>
+          <w:rFonts w:cstheme="minorHAnsi"/>
+          <w:i/>
+          <w:iCs/>
+          <w:sz w:val="24"/>
+          <w:szCs w:val="24"/>
+        </w:rPr>
+        <w:t>512x512 matrix with 8x8 tile size.</w:t>
+      </w:r>
+    </w:p>
+    <w:p>
+      <w:pPr>
+        <w:tabs>
+          <w:tab w:val="left" w:pos="1702"/>
+        </w:tabs>
+        <w:rPr>
+          <w:rFonts w:cstheme="minorHAnsi"/>
+          <w:sz w:val="24"/>
+          <w:szCs w:val="24"/>
+        </w:rPr>
+      </w:pPr>
+      <w:r>
+        <w:rPr>
+          <w:rFonts w:cstheme="minorHAnsi"/>
+          <w:noProof/>
+          <w:sz w:val="24"/>
+          <w:szCs w:val="24"/>
+        </w:rPr>
+        <w:drawing>
+          <wp:inline distT="0" distB="0" distL="0" distR="0" wp14:anchorId="046BF58C" wp14:editId="07210A4F">
+            <wp:extent cx="5193721" cy="631478"/>
+            <wp:effectExtent l="0" t="0" r="6985" b="0"/>
+            <wp:docPr id="11" name="Picture 11"/>
+            <wp:cNvGraphicFramePr>
+              <a:graphicFrameLocks xmlns:a="http://schemas.openxmlformats.org/drawingml/2006/main" noChangeAspect="1"/>
+            </wp:cNvGraphicFramePr>
+            <a:graphic xmlns:a="http://schemas.openxmlformats.org/drawingml/2006/main">
+              <a:graphicData uri="http://schemas.openxmlformats.org/drawingml/2006/picture">
+                <pic:pic xmlns:pic="http://schemas.openxmlformats.org/drawingml/2006/picture">
+                  <pic:nvPicPr>
+                    <pic:cNvPr id="11" name="512_8.PNG"/>
+                    <pic:cNvPicPr/>
+                  </pic:nvPicPr>
+                  <pic:blipFill rotWithShape="1">
+                    <a:blip r:embed="rId9">
+                      <a:extLst>
+                        <a:ext uri="{28A0092B-C50C-407E-A947-70E740481C1C}">
+                          <a14:useLocalDpi xmlns:a14="http://schemas.microsoft.com/office/drawing/2010/main" val="0"/>
+                        </a:ext>
+                      </a:extLst>
+                    </a:blip>
+                    <a:srcRect t="26932"/>
+                    <a:stretch/>
+                  </pic:blipFill>
+                  <pic:spPr bwMode="auto">
+                    <a:xfrm>
+                      <a:off x="0" y="0"/>
+                      <a:ext cx="5196305" cy="631792"/>
+                    </a:xfrm>
+                    <a:prstGeom prst="rect">
+                      <a:avLst/>
+                    </a:prstGeom>
+                    <a:ln>
+                      <a:noFill/>
+                    </a:ln>
+                    <a:extLst>
+                      <a:ext uri="{53640926-AAD7-44D8-BBD7-CCE9431645EC}">
+                        <a14:shadowObscured xmlns:a14="http://schemas.microsoft.com/office/drawing/2010/main"/>
+                      </a:ext>
+                    </a:extLst>
+                  </pic:spPr>
+                </pic:pic>
+              </a:graphicData>
+            </a:graphic>
+          </wp:inline>
+        </w:drawing>
+      </w:r>
+    </w:p>
+    <w:p>
+      <w:pPr>
+        <w:tabs>
+          <w:tab w:val="left" w:pos="1702"/>
+        </w:tabs>
+        <w:rPr>
+          <w:rFonts w:cstheme="minorHAnsi"/>
+          <w:sz w:val="24"/>
+          <w:szCs w:val="24"/>
+        </w:rPr>
+      </w:pPr>
+      <w:r>
+        <w:rPr>
+          <w:rFonts w:ascii="Times New Roman" w:hAnsi="Times New Roman" w:cs="Times New Roman"/>
+          <w:i/>
+          <w:iCs/>
+          <w:sz w:val="24"/>
+          <w:szCs w:val="24"/>
+        </w:rPr>
+        <w:t>512</w:t>
+      </w:r>
+      <w:r>
+        <w:rPr>
+          <w:rFonts w:ascii="Times New Roman" w:hAnsi="Times New Roman" w:cs="Times New Roman"/>
+          <w:i/>
+          <w:iCs/>
+          <w:sz w:val="24"/>
+          <w:szCs w:val="24"/>
+        </w:rPr>
+        <w:t>x</w:t>
+      </w:r>
+      <w:r>
+        <w:rPr>
+          <w:rFonts w:ascii="Times New Roman" w:hAnsi="Times New Roman" w:cs="Times New Roman"/>
+          <w:i/>
+          <w:iCs/>
+          <w:sz w:val="24"/>
+          <w:szCs w:val="24"/>
+        </w:rPr>
+        <w:t>512</w:t>
+      </w:r>
+      <w:r>
+        <w:rPr>
+          <w:rFonts w:ascii="Times New Roman" w:hAnsi="Times New Roman" w:cs="Times New Roman"/>
+          <w:i/>
+          <w:iCs/>
+          <w:sz w:val="24"/>
+          <w:szCs w:val="24"/>
+        </w:rPr>
+        <w:t xml:space="preserve"> matrix with </w:t>
+      </w:r>
+      <w:r>
+        <w:rPr>
+          <w:rFonts w:ascii="Times New Roman" w:hAnsi="Times New Roman" w:cs="Times New Roman"/>
+          <w:i/>
+          <w:iCs/>
+          <w:sz w:val="24"/>
+          <w:szCs w:val="24"/>
+        </w:rPr>
+        <w:t>16</w:t>
+      </w:r>
+      <w:r>
+        <w:rPr>
+          <w:rFonts w:ascii="Times New Roman" w:hAnsi="Times New Roman" w:cs="Times New Roman"/>
+          <w:i/>
+          <w:iCs/>
+          <w:sz w:val="24"/>
+          <w:szCs w:val="24"/>
+        </w:rPr>
+        <w:t>x</w:t>
+      </w:r>
+      <w:r>
+        <w:rPr>
+          <w:rFonts w:ascii="Times New Roman" w:hAnsi="Times New Roman" w:cs="Times New Roman"/>
+          <w:i/>
+          <w:iCs/>
+          <w:sz w:val="24"/>
+          <w:szCs w:val="24"/>
+        </w:rPr>
+        <w:t>16</w:t>
+      </w:r>
+      <w:r>
+        <w:rPr>
+          <w:rFonts w:ascii="Times New Roman" w:hAnsi="Times New Roman" w:cs="Times New Roman"/>
+          <w:i/>
+          <w:iCs/>
+          <w:sz w:val="24"/>
+          <w:szCs w:val="24"/>
+        </w:rPr>
+        <w:t xml:space="preserve"> tile size</w:t>
+      </w:r>
+      <w:r>
+        <w:rPr>
+          <w:rFonts w:cstheme="minorHAnsi"/>
+          <w:sz w:val="24"/>
+          <w:szCs w:val="24"/>
+        </w:rPr>
+        <w:t xml:space="preserve">. </w:t>
+      </w:r>
+    </w:p>
+    <w:p>
+      <w:pPr>
+        <w:tabs>
+          <w:tab w:val="left" w:pos="1702"/>
+        </w:tabs>
+        <w:rPr>
+          <w:rFonts w:cstheme="minorHAnsi"/>
+          <w:sz w:val="24"/>
+          <w:szCs w:val="24"/>
+        </w:rPr>
+      </w:pPr>
+      <w:r>
+        <w:rPr>
+          <w:rFonts w:cstheme="minorHAnsi"/>
+          <w:noProof/>
+          <w:sz w:val="24"/>
+          <w:szCs w:val="24"/>
+        </w:rPr>
+        <w:drawing>
+          <wp:inline distT="0" distB="0" distL="0" distR="0" wp14:anchorId="0C327712" wp14:editId="1CB5C094">
+            <wp:extent cx="4705350" cy="723293"/>
+            <wp:effectExtent l="0" t="0" r="0" b="635"/>
+            <wp:docPr id="12" name="Picture 12"/>
+            <wp:cNvGraphicFramePr>
+              <a:graphicFrameLocks xmlns:a="http://schemas.openxmlformats.org/drawingml/2006/main" noChangeAspect="1"/>
+            </wp:cNvGraphicFramePr>
+            <a:graphic xmlns:a="http://schemas.openxmlformats.org/drawingml/2006/main">
+              <a:graphicData uri="http://schemas.openxmlformats.org/drawingml/2006/picture">
+                <pic:pic xmlns:pic="http://schemas.openxmlformats.org/drawingml/2006/picture">
+                  <pic:nvPicPr>
+                    <pic:cNvPr id="12" name="512_16.PNG"/>
+                    <pic:cNvPicPr/>
+                  </pic:nvPicPr>
+                  <pic:blipFill rotWithShape="1">
+                    <a:blip r:embed="rId10">
+                      <a:extLst>
+                        <a:ext uri="{28A0092B-C50C-407E-A947-70E740481C1C}">
+                          <a14:useLocalDpi xmlns:a14="http://schemas.microsoft.com/office/drawing/2010/main" val="0"/>
+                        </a:ext>
+                      </a:extLst>
+                    </a:blip>
+                    <a:srcRect t="38295"/>
+                    <a:stretch/>
+                  </pic:blipFill>
+                  <pic:spPr bwMode="auto">
+                    <a:xfrm>
+                      <a:off x="0" y="0"/>
+                      <a:ext cx="4705774" cy="723358"/>
+                    </a:xfrm>
+                    <a:prstGeom prst="rect">
+                      <a:avLst/>
+                    </a:prstGeom>
+                    <a:ln>
+                      <a:noFill/>
+                    </a:ln>
+                    <a:extLst>
+                      <a:ext uri="{53640926-AAD7-44D8-BBD7-CCE9431645EC}">
+                        <a14:shadowObscured xmlns:a14="http://schemas.microsoft.com/office/drawing/2010/main"/>
+                      </a:ext>
+                    </a:extLst>
+                  </pic:spPr>
+                </pic:pic>
+              </a:graphicData>
+            </a:graphic>
+          </wp:inline>
+        </w:drawing>
+      </w:r>
+    </w:p>
+    <w:p>
+      <w:pPr>
+        <w:tabs>
+          <w:tab w:val="left" w:pos="1702"/>
+        </w:tabs>
+        <w:rPr>
+          <w:rFonts w:cstheme="minorHAnsi"/>
+          <w:i/>
+          <w:iCs/>
+          <w:noProof/>
+          <w:sz w:val="24"/>
+          <w:szCs w:val="24"/>
+        </w:rPr>
+      </w:pPr>
+      <w:r>
+        <w:rPr>
+          <w:rFonts w:cstheme="minorHAnsi"/>
+          <w:i/>
+          <w:iCs/>
+          <w:noProof/>
+          <w:sz w:val="24"/>
+          <w:szCs w:val="24"/>
+        </w:rPr>
+        <w:t>1024x1024 matrix with 8x8 tile size</w:t>
+      </w:r>
+    </w:p>
+    <w:p>
+      <w:pPr>
+        <w:tabs>
+          <w:tab w:val="left" w:pos="1702"/>
+        </w:tabs>
+        <w:rPr>
+          <w:rFonts w:cstheme="minorHAnsi"/>
+          <w:i/>
+          <w:iCs/>
+          <w:sz w:val="24"/>
+          <w:szCs w:val="24"/>
+        </w:rPr>
+      </w:pPr>
+      <w:r>
+        <w:rPr>
+          <w:rFonts w:cstheme="minorHAnsi"/>
+          <w:i/>
+          <w:iCs/>
+          <w:noProof/>
+          <w:sz w:val="24"/>
+          <w:szCs w:val="24"/>
+        </w:rPr>
+        <w:drawing>
+          <wp:inline distT="0" distB="0" distL="0" distR="0" wp14:anchorId="7041C2EF" wp14:editId="47909D1A">
+            <wp:extent cx="5137265" cy="640080"/>
+            <wp:effectExtent l="0" t="0" r="6350" b="7620"/>
+            <wp:docPr id="13" name="Picture 13"/>
+            <wp:cNvGraphicFramePr>
+              <a:graphicFrameLocks xmlns:a="http://schemas.openxmlformats.org/drawingml/2006/main" noChangeAspect="1"/>
+            </wp:cNvGraphicFramePr>
+            <a:graphic xmlns:a="http://schemas.openxmlformats.org/drawingml/2006/main">
+              <a:graphicData uri="http://schemas.openxmlformats.org/drawingml/2006/picture">
+                <pic:pic xmlns:pic="http://schemas.openxmlformats.org/drawingml/2006/picture">
+                  <pic:nvPicPr>
+                    <pic:cNvPr id="13" name="1024_8.PNG"/>
+                    <pic:cNvPicPr/>
+                  </pic:nvPicPr>
+                  <pic:blipFill rotWithShape="1">
+                    <a:blip r:embed="rId11">
+                      <a:extLst>
+                        <a:ext uri="{28A0092B-C50C-407E-A947-70E740481C1C}">
+                          <a14:useLocalDpi xmlns:a14="http://schemas.microsoft.com/office/drawing/2010/main" val="0"/>
+                        </a:ext>
+                      </a:extLst>
+                    </a:blip>
+                    <a:srcRect t="28701" r="11076"/>
+                    <a:stretch/>
+                  </pic:blipFill>
+                  <pic:spPr bwMode="auto">
+                    <a:xfrm>
+                      <a:off x="0" y="0"/>
+                      <a:ext cx="5138284" cy="640207"/>
+                    </a:xfrm>
+                    <a:prstGeom prst="rect">
+                      <a:avLst/>
+                    </a:prstGeom>
+                    <a:ln>
+                      <a:noFill/>
+                    </a:ln>
+                    <a:extLst>
+                      <a:ext uri="{53640926-AAD7-44D8-BBD7-CCE9431645EC}">
+                        <a14:shadowObscured xmlns:a14="http://schemas.microsoft.com/office/drawing/2010/main"/>
+                      </a:ext>
+                    </a:extLst>
+                  </pic:spPr>
+                </pic:pic>
+              </a:graphicData>
+            </a:graphic>
+          </wp:inline>
+        </w:drawing>
+      </w:r>
+    </w:p>
+    <w:p>
+      <w:pPr>
+        <w:tabs>
+          <w:tab w:val="left" w:pos="1702"/>
+        </w:tabs>
+        <w:rPr>
+          <w:rFonts w:cstheme="minorHAnsi"/>
+          <w:i/>
+          <w:iCs/>
+          <w:sz w:val="24"/>
+          <w:szCs w:val="24"/>
+        </w:rPr>
+      </w:pPr>
+      <w:r>
+        <w:rPr>
+          <w:rFonts w:cstheme="minorHAnsi"/>
+          <w:i/>
+          <w:iCs/>
+          <w:sz w:val="24"/>
+          <w:szCs w:val="24"/>
+        </w:rPr>
+        <w:t>1024x1024 matrix with 16x16 tile size</w:t>
+      </w:r>
+    </w:p>
+    <w:p>
+      <w:pPr>
+        <w:tabs>
+          <w:tab w:val="left" w:pos="1702"/>
+        </w:tabs>
+        <w:rPr>
+          <w:rFonts w:cstheme="minorHAnsi"/>
+          <w:sz w:val="24"/>
+          <w:szCs w:val="24"/>
+        </w:rPr>
+      </w:pPr>
+      <w:r>
+        <w:rPr>
+          <w:rFonts w:cstheme="minorHAnsi"/>
+          <w:noProof/>
+          <w:sz w:val="24"/>
+          <w:szCs w:val="24"/>
+        </w:rPr>
+        <w:drawing>
+          <wp:inline distT="0" distB="0" distL="0" distR="0" wp14:anchorId="310AF0F6" wp14:editId="699693D8">
+            <wp:extent cx="5193665" cy="814070"/>
+            <wp:effectExtent l="0" t="0" r="6985" b="5080"/>
+            <wp:docPr id="14" name="Picture 14"/>
+            <wp:cNvGraphicFramePr>
+              <a:graphicFrameLocks xmlns:a="http://schemas.openxmlformats.org/drawingml/2006/main" noChangeAspect="1"/>
+            </wp:cNvGraphicFramePr>
+            <a:graphic xmlns:a="http://schemas.openxmlformats.org/drawingml/2006/main">
+              <a:graphicData uri="http://schemas.openxmlformats.org/drawingml/2006/picture">
+                <pic:pic xmlns:pic="http://schemas.openxmlformats.org/drawingml/2006/picture">
+                  <pic:nvPicPr>
+                    <pic:cNvPr id="14" name="1024_16.PNG"/>
+                    <pic:cNvPicPr/>
+                  </pic:nvPicPr>
+                  <pic:blipFill rotWithShape="1">
+                    <a:blip r:embed="rId12">
+                      <a:extLst>
+                        <a:ext uri="{28A0092B-C50C-407E-A947-70E740481C1C}">
+                          <a14:useLocalDpi xmlns:a14="http://schemas.microsoft.com/office/drawing/2010/main" val="0"/>
+                        </a:ext>
+                      </a:extLst>
+                    </a:blip>
+                    <a:srcRect t="47874" r="7787"/>
+                    <a:stretch/>
+                  </pic:blipFill>
+                  <pic:spPr bwMode="auto">
+                    <a:xfrm>
+                      <a:off x="0" y="0"/>
+                      <a:ext cx="5198022" cy="814753"/>
+                    </a:xfrm>
+                    <a:prstGeom prst="rect">
+                      <a:avLst/>
+                    </a:prstGeom>
+                    <a:ln>
+                      <a:noFill/>
+                    </a:ln>
+                    <a:extLst>
+                      <a:ext uri="{53640926-AAD7-44D8-BBD7-CCE9431645EC}">
+                        <a14:shadowObscured xmlns:a14="http://schemas.microsoft.com/office/drawing/2010/main"/>
+                      </a:ext>
+                    </a:extLst>
+                  </pic:spPr>
+                </pic:pic>
+              </a:graphicData>
+            </a:graphic>
+          </wp:inline>
+        </w:drawing>
+      </w:r>
+    </w:p>
+    <w:p>
+      <w:pPr>
+        <w:tabs>
+          <w:tab w:val="left" w:pos="1702"/>
+        </w:tabs>
+        <w:rPr>
+          <w:rFonts w:cstheme="minorHAnsi"/>
+          <w:i/>
+          <w:iCs/>
+          <w:sz w:val="24"/>
+          <w:szCs w:val="24"/>
+        </w:rPr>
+      </w:pPr>
+      <w:r>
+        <w:rPr>
+          <w:rFonts w:cstheme="minorHAnsi"/>
+          <w:i/>
+          <w:iCs/>
+          <w:sz w:val="24"/>
+          <w:szCs w:val="24"/>
+        </w:rPr>
+        <w:t>4096x4096 matrix with 8x8 tile size</w:t>
+      </w:r>
+    </w:p>
+    <w:p>
+      <w:pPr>
+        <w:tabs>
+          <w:tab w:val="left" w:pos="1702"/>
+        </w:tabs>
+        <w:rPr>
+          <w:rFonts w:cstheme="minorHAnsi"/>
+          <w:sz w:val="24"/>
+          <w:szCs w:val="24"/>
+        </w:rPr>
+      </w:pPr>
+      <w:r>
+        <w:rPr>
+          <w:rFonts w:cstheme="minorHAnsi"/>
+          <w:noProof/>
+          <w:sz w:val="24"/>
+          <w:szCs w:val="24"/>
+        </w:rPr>
+        <w:drawing>
+          <wp:inline distT="0" distB="0" distL="0" distR="0" wp14:anchorId="25150334" wp14:editId="5CA8E9C8">
+            <wp:extent cx="4497921" cy="498845"/>
+            <wp:effectExtent l="0" t="0" r="0" b="0"/>
+            <wp:docPr id="15" name="Picture 15"/>
+            <wp:cNvGraphicFramePr>
+              <a:graphicFrameLocks xmlns:a="http://schemas.openxmlformats.org/drawingml/2006/main" noChangeAspect="1"/>
+            </wp:cNvGraphicFramePr>
+            <a:graphic xmlns:a="http://schemas.openxmlformats.org/drawingml/2006/main">
+              <a:graphicData uri="http://schemas.openxmlformats.org/drawingml/2006/picture">
+                <pic:pic xmlns:pic="http://schemas.openxmlformats.org/drawingml/2006/picture">
+                  <pic:nvPicPr>
+                    <pic:cNvPr id="15" name="4096_8.PNG"/>
+                    <pic:cNvPicPr/>
+                  </pic:nvPicPr>
+                  <pic:blipFill>
+                    <a:blip r:embed="rId13">
+                      <a:extLst>
+                        <a:ext uri="{28A0092B-C50C-407E-A947-70E740481C1C}">
+                          <a14:useLocalDpi xmlns:a14="http://schemas.microsoft.com/office/drawing/2010/main" val="0"/>
+                        </a:ext>
+                      </a:extLst>
+                    </a:blip>
+                    <a:stretch>
+                      <a:fillRect/>
+                    </a:stretch>
+                  </pic:blipFill>
+                  <pic:spPr>
+                    <a:xfrm>
+                      <a:off x="0" y="0"/>
+                      <a:ext cx="4497921" cy="498845"/>
+                    </a:xfrm>
+                    <a:prstGeom prst="rect">
+                      <a:avLst/>
+                    </a:prstGeom>
+                  </pic:spPr>
+                </pic:pic>
+              </a:graphicData>
+            </a:graphic>
+          </wp:inline>
+        </w:drawing>
+      </w:r>
+    </w:p>
+    <w:p>
+      <w:pPr>
+        <w:tabs>
+          <w:tab w:val="left" w:pos="1702"/>
+        </w:tabs>
+        <w:rPr>
+          <w:rFonts w:cstheme="minorHAnsi"/>
+          <w:sz w:val="24"/>
+          <w:szCs w:val="24"/>
+        </w:rPr>
+      </w:pPr>
+    </w:p>
+    <w:p>
+      <w:pPr>
+        <w:tabs>
+          <w:tab w:val="left" w:pos="1702"/>
+        </w:tabs>
+        <w:rPr>
+          <w:rFonts w:cstheme="minorHAnsi"/>
+          <w:sz w:val="24"/>
+          <w:szCs w:val="24"/>
+        </w:rPr>
+      </w:pPr>
+    </w:p>
+    <w:p>
+      <w:pPr>
+        <w:tabs>
+          <w:tab w:val="left" w:pos="1702"/>
+        </w:tabs>
+        <w:rPr>
+          <w:rFonts w:cstheme="minorHAnsi"/>
+          <w:i/>
+          <w:iCs/>
+          <w:sz w:val="24"/>
+          <w:szCs w:val="24"/>
+        </w:rPr>
+      </w:pPr>
+      <w:r>
+        <w:rPr>
+          <w:rFonts w:cstheme="minorHAnsi"/>
+          <w:i/>
+          <w:iCs/>
+          <w:sz w:val="24"/>
+          <w:szCs w:val="24"/>
+        </w:rPr>
+        <w:lastRenderedPageBreak/>
+        <w:t>4096x4096 matrix with 16x16 tile size</w:t>
+      </w:r>
+    </w:p>
+    <w:p>
+      <w:pPr>
+        <w:tabs>
+          <w:tab w:val="left" w:pos="1702"/>
+        </w:tabs>
+        <w:rPr>
+          <w:rFonts w:cstheme="minorHAnsi"/>
+          <w:sz w:val="24"/>
+          <w:szCs w:val="24"/>
+        </w:rPr>
+      </w:pPr>
+      <w:r>
+        <w:rPr>
+          <w:rFonts w:cstheme="minorHAnsi"/>
+          <w:noProof/>
+          <w:sz w:val="24"/>
+          <w:szCs w:val="24"/>
+        </w:rPr>
+        <w:drawing>
+          <wp:inline distT="0" distB="0" distL="0" distR="0" wp14:anchorId="0295FD4F" wp14:editId="1D3FFFF3">
+            <wp:extent cx="4572748" cy="598614"/>
+            <wp:effectExtent l="0" t="0" r="0" b="0"/>
+            <wp:docPr id="16" name="Picture 16"/>
+            <wp:cNvGraphicFramePr>
+              <a:graphicFrameLocks xmlns:a="http://schemas.openxmlformats.org/drawingml/2006/main" noChangeAspect="1"/>
+            </wp:cNvGraphicFramePr>
+            <a:graphic xmlns:a="http://schemas.openxmlformats.org/drawingml/2006/main">
+              <a:graphicData uri="http://schemas.openxmlformats.org/drawingml/2006/picture">
+                <pic:pic xmlns:pic="http://schemas.openxmlformats.org/drawingml/2006/picture">
+                  <pic:nvPicPr>
+                    <pic:cNvPr id="16" name="4096_16.PNG"/>
+                    <pic:cNvPicPr/>
+                  </pic:nvPicPr>
+                  <pic:blipFill>
+                    <a:blip r:embed="rId14">
+                      <a:extLst>
+                        <a:ext uri="{28A0092B-C50C-407E-A947-70E740481C1C}">
+                          <a14:useLocalDpi xmlns:a14="http://schemas.microsoft.com/office/drawing/2010/main" val="0"/>
+                        </a:ext>
+                      </a:extLst>
+                    </a:blip>
+                    <a:stretch>
+                      <a:fillRect/>
+                    </a:stretch>
+                  </pic:blipFill>
+                  <pic:spPr>
+                    <a:xfrm>
+                      <a:off x="0" y="0"/>
+                      <a:ext cx="4572748" cy="598614"/>
+                    </a:xfrm>
+                    <a:prstGeom prst="rect">
+                      <a:avLst/>
+                    </a:prstGeom>
+                  </pic:spPr>
+                </pic:pic>
+              </a:graphicData>
+            </a:graphic>
+          </wp:inline>
+        </w:drawing>
+      </w:r>
+    </w:p>
+    <w:p>
+      <w:pPr>
+        <w:tabs>
+          <w:tab w:val="left" w:pos="1702"/>
+        </w:tabs>
+        <w:rPr>
+          <w:rFonts w:cstheme="minorHAnsi"/>
+          <w:i/>
+          <w:iCs/>
+          <w:sz w:val="24"/>
+          <w:szCs w:val="24"/>
+        </w:rPr>
+      </w:pPr>
+      <w:r>
+        <w:rPr>
+          <w:rFonts w:cstheme="minorHAnsi"/>
+          <w:i/>
+          <w:iCs/>
+          <w:sz w:val="24"/>
+          <w:szCs w:val="24"/>
+        </w:rPr>
+        <w:t>4096x4096 matrix with 32x32 tile size</w:t>
+      </w:r>
+    </w:p>
+    <w:p>
+      <w:pPr>
+        <w:tabs>
+          <w:tab w:val="left" w:pos="1702"/>
+        </w:tabs>
+        <w:rPr>
+          <w:rFonts w:cstheme="minorHAnsi"/>
+          <w:b/>
+          <w:bCs/>
+          <w:i/>
+          <w:iCs/>
+          <w:sz w:val="24"/>
+          <w:szCs w:val="24"/>
+        </w:rPr>
+      </w:pPr>
+      <w:r>
+        <w:rPr>
+          <w:rFonts w:cstheme="minorHAnsi"/>
+          <w:b/>
+          <w:bCs/>
+          <w:i/>
+          <w:iCs/>
+          <w:noProof/>
+          <w:sz w:val="24"/>
+          <w:szCs w:val="24"/>
+        </w:rPr>
+        <w:drawing>
+          <wp:inline distT="0" distB="0" distL="0" distR="0" wp14:anchorId="67F55924" wp14:editId="685CD5AB">
+            <wp:extent cx="4630947" cy="532102"/>
+            <wp:effectExtent l="0" t="0" r="0" b="1905"/>
+            <wp:docPr id="17" name="Picture 17"/>
+            <wp:cNvGraphicFramePr>
+              <a:graphicFrameLocks xmlns:a="http://schemas.openxmlformats.org/drawingml/2006/main" noChangeAspect="1"/>
+            </wp:cNvGraphicFramePr>
+            <a:graphic xmlns:a="http://schemas.openxmlformats.org/drawingml/2006/main">
+              <a:graphicData uri="http://schemas.openxmlformats.org/drawingml/2006/picture">
+                <pic:pic xmlns:pic="http://schemas.openxmlformats.org/drawingml/2006/picture">
+                  <pic:nvPicPr>
+                    <pic:cNvPr id="17" name="4096_32.PNG"/>
+                    <pic:cNvPicPr/>
+                  </pic:nvPicPr>
+                  <pic:blipFill>
+                    <a:blip r:embed="rId15">
+                      <a:extLst>
+                        <a:ext uri="{28A0092B-C50C-407E-A947-70E740481C1C}">
+                          <a14:useLocalDpi xmlns:a14="http://schemas.microsoft.com/office/drawing/2010/main" val="0"/>
+                        </a:ext>
+                      </a:extLst>
+                    </a:blip>
+                    <a:stretch>
+                      <a:fillRect/>
+                    </a:stretch>
+                  </pic:blipFill>
+                  <pic:spPr>
+                    <a:xfrm>
+                      <a:off x="0" y="0"/>
+                      <a:ext cx="4630947" cy="532102"/>
+                    </a:xfrm>
+                    <a:prstGeom prst="rect">
+                      <a:avLst/>
+                    </a:prstGeom>
+                  </pic:spPr>
+                </pic:pic>
+              </a:graphicData>
+            </a:graphic>
+          </wp:inline>
+        </w:drawing>
+      </w:r>
+    </w:p>
+    <w:p>
+      <w:pPr>
+        <w:tabs>
+          <w:tab w:val="left" w:pos="1702"/>
+        </w:tabs>
+        <w:rPr>
+          <w:rFonts w:cstheme="minorHAnsi"/>
+          <w:b/>
+          <w:bCs/>
+          <w:sz w:val="24"/>
+          <w:szCs w:val="24"/>
+        </w:rPr>
+      </w:pPr>
+    </w:p>
+    <w:p>
+      <w:pPr>
+        <w:tabs>
+          <w:tab w:val="left" w:pos="1702"/>
+        </w:tabs>
+        <w:rPr>
+          <w:rFonts w:cstheme="minorHAnsi"/>
+          <w:b/>
+          <w:bCs/>
+          <w:sz w:val="24"/>
+          <w:szCs w:val="24"/>
+        </w:rPr>
+      </w:pPr>
+      <w:r>
+        <w:rPr>
+          <w:rFonts w:cstheme="minorHAnsi"/>
+          <w:b/>
+          <w:bCs/>
+          <w:sz w:val="24"/>
+          <w:szCs w:val="24"/>
+        </w:rPr>
+        <w:t>Computation Time Table</w:t>
+      </w:r>
+    </w:p>
+    <w:p>
+      <w:pPr>
+        <w:tabs>
+          <w:tab w:val="left" w:pos="1702"/>
+        </w:tabs>
+        <w:rPr>
+          <w:rFonts w:cstheme="minorHAnsi"/>
+          <w:b/>
+          <w:bCs/>
+          <w:i/>
+          <w:iCs/>
+          <w:sz w:val="24"/>
+          <w:szCs w:val="24"/>
+        </w:rPr>
+      </w:pPr>
+      <w:r>
+        <w:rPr>
+          <w:rFonts w:cstheme="minorHAnsi"/>
+          <w:i/>
+          <w:iCs/>
+          <w:sz w:val="24"/>
+          <w:szCs w:val="24"/>
+        </w:rPr>
+        <w:t>Note: Each measurement is in</w:t>
+      </w:r>
+      <w:r>
+        <w:rPr>
+          <w:rFonts w:cstheme="minorHAnsi"/>
+          <w:b/>
+          <w:bCs/>
+          <w:i/>
+          <w:iCs/>
+          <w:sz w:val="24"/>
+          <w:szCs w:val="24"/>
+        </w:rPr>
+        <w:t xml:space="preserve"> seconds</w:t>
+      </w:r>
+    </w:p>
+    <w:tbl>
+      <w:tblPr>
+        <w:tblW w:w="10307" w:type="dxa"/>
+        <w:tblBorders>
+          <w:top w:val="single" w:sz="4" w:space="0" w:color="auto"/>
+          <w:left w:val="single" w:sz="4" w:space="0" w:color="auto"/>
+          <w:bottom w:val="single" w:sz="4" w:space="0" w:color="auto"/>
+          <w:right w:val="single" w:sz="4" w:space="0" w:color="auto"/>
+          <w:insideH w:val="single" w:sz="4" w:space="0" w:color="auto"/>
+          <w:insideV w:val="single" w:sz="4" w:space="0" w:color="auto"/>
+        </w:tblBorders>
+        <w:tblLayout w:type="fixed"/>
+        <w:tblLook w:val="04A0" w:firstRow="1" w:lastRow="0" w:firstColumn="1" w:lastColumn="0" w:noHBand="0" w:noVBand="1"/>
+      </w:tblPr>
+      <w:tblGrid>
+        <w:gridCol w:w="1654"/>
+        <w:gridCol w:w="1303"/>
+        <w:gridCol w:w="1203"/>
+        <w:gridCol w:w="1203"/>
+        <w:gridCol w:w="1204"/>
+        <w:gridCol w:w="1348"/>
+        <w:gridCol w:w="1170"/>
+        <w:gridCol w:w="1222"/>
+      </w:tblGrid>
+      <w:tr>
+        <w:trPr>
+          <w:trHeight w:val="519"/>
+        </w:trPr>
+        <w:tc>
+          <w:tcPr>
+            <w:tcW w:w="1654" w:type="dxa"/>
+            <w:shd w:val="clear" w:color="auto" w:fill="auto"/>
+          </w:tcPr>
+          <w:p>
+            <w:pPr>
+              <w:jc w:val="center"/>
+              <w:rPr>
+                <w:color w:val="000000"/>
+                <w:szCs w:val="20"/>
+              </w:rPr>
+            </w:pPr>
+            <w:r>
+              <w:rPr>
+                <w:color w:val="000000"/>
+                <w:szCs w:val="20"/>
+              </w:rPr>
+              <w:t>Time</w:t>
+            </w:r>
+          </w:p>
+        </w:tc>
+        <w:tc>
+          <w:tcPr>
+            <w:tcW w:w="2506" w:type="dxa"/>
+            <w:gridSpan w:val="2"/>
+            <w:shd w:val="clear" w:color="auto" w:fill="auto"/>
+          </w:tcPr>
+          <w:p>
+            <w:pPr>
+              <w:jc w:val="center"/>
+              <w:rPr>
+                <w:color w:val="000000"/>
+                <w:szCs w:val="20"/>
+              </w:rPr>
+            </w:pPr>
+            <w:r>
+              <w:rPr>
+                <w:color w:val="000000"/>
+                <w:szCs w:val="20"/>
+              </w:rPr>
+              <w:t>512*512</w:t>
+            </w:r>
+          </w:p>
+        </w:tc>
+        <w:tc>
+          <w:tcPr>
+            <w:tcW w:w="2407" w:type="dxa"/>
+            <w:gridSpan w:val="2"/>
+            <w:shd w:val="clear" w:color="auto" w:fill="auto"/>
+          </w:tcPr>
+          <w:p>
+            <w:pPr>
+              <w:jc w:val="center"/>
+              <w:rPr>
+                <w:color w:val="000000"/>
+                <w:szCs w:val="20"/>
+              </w:rPr>
+            </w:pPr>
+            <w:r>
+              <w:rPr>
+                <w:color w:val="000000"/>
+                <w:szCs w:val="20"/>
+              </w:rPr>
+              <w:t>1024*1024</w:t>
+            </w:r>
+          </w:p>
+        </w:tc>
+        <w:tc>
+          <w:tcPr>
+            <w:tcW w:w="3740" w:type="dxa"/>
+            <w:gridSpan w:val="3"/>
+            <w:shd w:val="clear" w:color="auto" w:fill="auto"/>
+          </w:tcPr>
+          <w:p>
+            <w:pPr>
+              <w:jc w:val="center"/>
+              <w:rPr>
+                <w:color w:val="000000"/>
+                <w:szCs w:val="20"/>
+              </w:rPr>
+            </w:pPr>
+            <w:r>
+              <w:rPr>
+                <w:color w:val="000000"/>
+                <w:szCs w:val="20"/>
+              </w:rPr>
+              <w:t>4096*4096</w:t>
+            </w:r>
+          </w:p>
+        </w:tc>
+      </w:tr>
+      <w:tr>
+        <w:trPr>
+          <w:trHeight w:val="857"/>
+        </w:trPr>
+        <w:tc>
+          <w:tcPr>
+            <w:tcW w:w="1654" w:type="dxa"/>
+            <w:shd w:val="clear" w:color="auto" w:fill="auto"/>
+          </w:tcPr>
+          <w:p>
+            <w:pPr>
+              <w:rPr>
+                <w:color w:val="000000"/>
+                <w:szCs w:val="20"/>
+              </w:rPr>
+            </w:pPr>
+            <w:r>
+              <w:rPr>
+                <w:color w:val="000000"/>
+                <w:szCs w:val="20"/>
+              </w:rPr>
+              <w:t>CPU computation time</w:t>
+            </w:r>
+          </w:p>
+        </w:tc>
+        <w:tc>
+          <w:tcPr>
+            <w:tcW w:w="2506" w:type="dxa"/>
+            <w:gridSpan w:val="2"/>
+            <w:shd w:val="clear" w:color="auto" w:fill="auto"/>
+          </w:tcPr>
+          <w:p>
+            <w:pPr>
+              <w:rPr>
+                <w:i/>
+                <w:iCs/>
+                <w:color w:val="000000"/>
+                <w:szCs w:val="20"/>
+              </w:rPr>
+            </w:pPr>
+            <w:r>
+              <w:rPr>
+                <w:i/>
+                <w:iCs/>
+                <w:color w:val="000000"/>
+                <w:szCs w:val="20"/>
+              </w:rPr>
+              <w:t>(Averaged from two samples)</w:t>
+            </w:r>
+          </w:p>
+          <w:p>
+            <w:pPr>
+              <w:rPr>
+                <w:b/>
+                <w:bCs/>
+                <w:color w:val="000000"/>
+                <w:szCs w:val="20"/>
+              </w:rPr>
+            </w:pPr>
+            <w:r>
+              <w:rPr>
+                <w:b/>
+                <w:bCs/>
+                <w:color w:val="000000"/>
+                <w:szCs w:val="20"/>
+              </w:rPr>
+              <w:t>0.878074</w:t>
+            </w:r>
+          </w:p>
+        </w:tc>
+        <w:tc>
+          <w:tcPr>
+            <w:tcW w:w="2407" w:type="dxa"/>
+            <w:gridSpan w:val="2"/>
+            <w:shd w:val="clear" w:color="auto" w:fill="auto"/>
+          </w:tcPr>
+          <w:p>
+            <w:pPr>
+              <w:rPr>
+                <w:i/>
+                <w:iCs/>
+                <w:color w:val="000000"/>
+                <w:szCs w:val="20"/>
+              </w:rPr>
+            </w:pPr>
+            <w:r>
+              <w:rPr>
+                <w:i/>
+                <w:iCs/>
+                <w:color w:val="000000"/>
+                <w:szCs w:val="20"/>
+              </w:rPr>
+              <w:t>(Averaged from two samples)</w:t>
+            </w:r>
+          </w:p>
+          <w:p>
+            <w:pPr>
+              <w:rPr>
+                <w:b/>
+                <w:bCs/>
+                <w:color w:val="000000"/>
+                <w:szCs w:val="20"/>
+              </w:rPr>
+            </w:pPr>
+            <w:r>
+              <w:rPr>
+                <w:b/>
+                <w:bCs/>
+                <w:color w:val="000000"/>
+                <w:szCs w:val="20"/>
+              </w:rPr>
+              <w:t>6.696311</w:t>
+            </w:r>
+          </w:p>
+        </w:tc>
+        <w:tc>
+          <w:tcPr>
+            <w:tcW w:w="3740" w:type="dxa"/>
+            <w:gridSpan w:val="3"/>
+            <w:shd w:val="clear" w:color="auto" w:fill="auto"/>
+          </w:tcPr>
+          <w:p>
+            <w:pPr>
+              <w:rPr>
+                <w:i/>
+                <w:iCs/>
+                <w:color w:val="000000"/>
+                <w:szCs w:val="20"/>
+              </w:rPr>
+            </w:pPr>
+            <w:r>
+              <w:rPr>
+                <w:i/>
+                <w:iCs/>
+                <w:color w:val="000000"/>
+                <w:szCs w:val="20"/>
+              </w:rPr>
+              <w:t>(Averaged from three samples)</w:t>
+            </w:r>
+          </w:p>
+          <w:p>
+            <w:pPr>
+              <w:rPr>
+                <w:b/>
+                <w:bCs/>
+                <w:color w:val="000000"/>
+                <w:szCs w:val="20"/>
+              </w:rPr>
+            </w:pPr>
+            <w:r>
+              <w:rPr>
+                <w:b/>
+                <w:bCs/>
+                <w:color w:val="000000"/>
+                <w:szCs w:val="20"/>
+              </w:rPr>
+              <w:t>714.77063</w:t>
+            </w:r>
+          </w:p>
+        </w:tc>
+      </w:tr>
+      <w:tr>
+        <w:trPr>
+          <w:trHeight w:val="2033"/>
+        </w:trPr>
+        <w:tc>
+          <w:tcPr>
+            <w:tcW w:w="1654" w:type="dxa"/>
+            <w:shd w:val="clear" w:color="auto" w:fill="auto"/>
+          </w:tcPr>
+          <w:p>
+            <w:pPr>
+              <w:rPr>
+                <w:color w:val="000000"/>
+                <w:szCs w:val="20"/>
+              </w:rPr>
+            </w:pPr>
+            <w:r>
+              <w:rPr>
+                <w:color w:val="000000"/>
+                <w:szCs w:val="20"/>
+              </w:rPr>
+              <w:t>GPU computation time</w:t>
+            </w:r>
+          </w:p>
+        </w:tc>
+        <w:tc>
+          <w:tcPr>
+            <w:tcW w:w="1303" w:type="dxa"/>
+            <w:shd w:val="clear" w:color="auto" w:fill="auto"/>
+          </w:tcPr>
+          <w:p>
+            <w:pPr>
+              <w:rPr>
+                <w:color w:val="000000"/>
+                <w:szCs w:val="20"/>
+              </w:rPr>
+            </w:pPr>
+            <w:r>
+              <w:rPr>
+                <w:color w:val="000000"/>
+                <w:szCs w:val="20"/>
+              </w:rPr>
+              <w:t>Tile width: 8</w:t>
+            </w:r>
+          </w:p>
+          <w:p>
+            <w:pPr>
+              <w:rPr>
+                <w:b/>
+                <w:bCs/>
+                <w:color w:val="000000"/>
+                <w:szCs w:val="20"/>
+              </w:rPr>
+            </w:pPr>
+            <w:r>
+              <w:rPr>
+                <w:b/>
+                <w:bCs/>
+                <w:color w:val="000000"/>
+                <w:szCs w:val="20"/>
+              </w:rPr>
+              <w:t>0.294368</w:t>
+            </w:r>
+          </w:p>
+          <w:p>
+            <w:pPr>
+              <w:rPr>
+                <w:b/>
+                <w:bCs/>
+                <w:color w:val="000000"/>
+                <w:szCs w:val="20"/>
+              </w:rPr>
+            </w:pPr>
+            <w:r>
+              <w:rPr>
+                <w:b/>
+                <w:bCs/>
+                <w:color w:val="FF0000"/>
+                <w:szCs w:val="20"/>
+              </w:rPr>
+              <w:t>2.98 Speedup</w:t>
+            </w:r>
+          </w:p>
+        </w:tc>
+        <w:tc>
+          <w:tcPr>
+            <w:tcW w:w="1203" w:type="dxa"/>
+            <w:shd w:val="clear" w:color="auto" w:fill="auto"/>
+          </w:tcPr>
+          <w:p>
+            <w:pPr>
+              <w:rPr>
+                <w:color w:val="000000"/>
+                <w:szCs w:val="20"/>
+              </w:rPr>
+            </w:pPr>
+            <w:r>
+              <w:rPr>
+                <w:color w:val="000000"/>
+                <w:szCs w:val="20"/>
+              </w:rPr>
+              <w:t>Tile width: 16</w:t>
+            </w:r>
+          </w:p>
+          <w:p>
+            <w:pPr>
+              <w:rPr>
+                <w:b/>
+                <w:bCs/>
+                <w:color w:val="000000"/>
+                <w:szCs w:val="20"/>
+              </w:rPr>
+            </w:pPr>
+            <w:r>
+              <w:rPr>
+                <w:b/>
+                <w:bCs/>
+                <w:color w:val="000000"/>
+                <w:szCs w:val="20"/>
+              </w:rPr>
+              <w:t>0.288704</w:t>
+            </w:r>
+          </w:p>
+          <w:p>
+            <w:pPr>
+              <w:rPr>
+                <w:b/>
+                <w:bCs/>
+                <w:color w:val="000000"/>
+                <w:szCs w:val="20"/>
+              </w:rPr>
+            </w:pPr>
+            <w:r>
+              <w:rPr>
+                <w:b/>
+                <w:bCs/>
+                <w:color w:val="FF0000"/>
+                <w:szCs w:val="20"/>
+              </w:rPr>
+              <w:t>3.04 Speedup</w:t>
+            </w:r>
+          </w:p>
+        </w:tc>
+        <w:tc>
+          <w:tcPr>
+            <w:tcW w:w="1203" w:type="dxa"/>
+            <w:shd w:val="clear" w:color="auto" w:fill="auto"/>
+          </w:tcPr>
+          <w:p>
+            <w:pPr>
+              <w:rPr>
+                <w:color w:val="000000"/>
+                <w:szCs w:val="20"/>
+              </w:rPr>
+            </w:pPr>
+            <w:r>
+              <w:rPr>
+                <w:color w:val="000000"/>
+                <w:szCs w:val="20"/>
+              </w:rPr>
+              <w:t>Tile width: 8</w:t>
+            </w:r>
+          </w:p>
+          <w:p>
+            <w:pPr>
+              <w:rPr>
+                <w:b/>
+                <w:bCs/>
+                <w:color w:val="000000"/>
+                <w:szCs w:val="20"/>
+              </w:rPr>
+            </w:pPr>
+            <w:r>
+              <w:rPr>
+                <w:b/>
+                <w:bCs/>
+                <w:color w:val="000000"/>
+                <w:szCs w:val="20"/>
+              </w:rPr>
+              <w:t>2.015360</w:t>
+            </w:r>
+          </w:p>
+          <w:p>
+            <w:pPr>
+              <w:rPr>
+                <w:b/>
+                <w:bCs/>
+                <w:color w:val="000000"/>
+                <w:szCs w:val="20"/>
+              </w:rPr>
+            </w:pPr>
+            <w:r>
+              <w:rPr>
+                <w:b/>
+                <w:bCs/>
+                <w:color w:val="FF0000"/>
+                <w:szCs w:val="20"/>
+              </w:rPr>
+              <w:t>3.32 Speedup</w:t>
+            </w:r>
+          </w:p>
+        </w:tc>
+        <w:tc>
+          <w:tcPr>
+            <w:tcW w:w="1204" w:type="dxa"/>
+            <w:shd w:val="clear" w:color="auto" w:fill="auto"/>
+          </w:tcPr>
+          <w:p>
+            <w:pPr>
+              <w:rPr>
+                <w:color w:val="000000"/>
+                <w:szCs w:val="20"/>
+              </w:rPr>
+            </w:pPr>
+            <w:r>
+              <w:rPr>
+                <w:color w:val="000000"/>
+                <w:szCs w:val="20"/>
+              </w:rPr>
+              <w:t>Tile width: 16</w:t>
+            </w:r>
+          </w:p>
+          <w:p>
+            <w:pPr>
+              <w:rPr>
+                <w:b/>
+                <w:bCs/>
+                <w:color w:val="000000"/>
+                <w:szCs w:val="20"/>
+              </w:rPr>
+            </w:pPr>
+            <w:r>
+              <w:rPr>
+                <w:b/>
+                <w:bCs/>
+                <w:color w:val="000000"/>
+                <w:szCs w:val="20"/>
+              </w:rPr>
+              <w:t>1.893920</w:t>
+            </w:r>
+          </w:p>
+          <w:p>
+            <w:pPr>
+              <w:rPr>
+                <w:b/>
+                <w:bCs/>
+                <w:color w:val="000000"/>
+                <w:szCs w:val="20"/>
+              </w:rPr>
+            </w:pPr>
+            <w:r>
+              <w:rPr>
+                <w:b/>
+                <w:bCs/>
+                <w:color w:val="FF0000"/>
+                <w:szCs w:val="20"/>
+              </w:rPr>
+              <w:t>3.54 Speedup</w:t>
+            </w:r>
+          </w:p>
+        </w:tc>
+        <w:tc>
+          <w:tcPr>
+            <w:tcW w:w="1348" w:type="dxa"/>
+            <w:shd w:val="clear" w:color="auto" w:fill="auto"/>
+          </w:tcPr>
+          <w:p>
+            <w:pPr>
+              <w:rPr>
+                <w:color w:val="000000"/>
+                <w:szCs w:val="20"/>
+              </w:rPr>
+            </w:pPr>
+            <w:r>
+              <w:rPr>
+                <w:color w:val="000000"/>
+                <w:szCs w:val="20"/>
+              </w:rPr>
+              <w:t>Tile width: 8</w:t>
+            </w:r>
+          </w:p>
+          <w:p>
+            <w:pPr>
+              <w:rPr>
+                <w:b/>
+                <w:bCs/>
+                <w:color w:val="000000"/>
+                <w:szCs w:val="20"/>
+              </w:rPr>
+            </w:pPr>
+            <w:r>
+              <w:rPr>
+                <w:b/>
+                <w:bCs/>
+                <w:color w:val="000000"/>
+                <w:szCs w:val="20"/>
+              </w:rPr>
+              <w:t>129.077347</w:t>
+            </w:r>
+          </w:p>
+          <w:p>
+            <w:pPr>
+              <w:rPr>
+                <w:b/>
+                <w:bCs/>
+                <w:color w:val="000000"/>
+                <w:szCs w:val="20"/>
+              </w:rPr>
+            </w:pPr>
+            <w:r>
+              <w:rPr>
+                <w:b/>
+                <w:bCs/>
+                <w:color w:val="FF0000"/>
+                <w:szCs w:val="20"/>
+              </w:rPr>
+              <w:t>5.5</w:t>
+            </w:r>
+            <w:r>
+              <w:rPr>
+                <w:b/>
+                <w:bCs/>
+                <w:color w:val="FF0000"/>
+                <w:szCs w:val="20"/>
+              </w:rPr>
+              <w:t>4</w:t>
+            </w:r>
+            <w:r>
+              <w:rPr>
+                <w:b/>
+                <w:bCs/>
+                <w:color w:val="FF0000"/>
+                <w:szCs w:val="20"/>
+              </w:rPr>
+              <w:t xml:space="preserve"> Speedup</w:t>
+            </w:r>
+          </w:p>
+        </w:tc>
+        <w:tc>
+          <w:tcPr>
+            <w:tcW w:w="1170" w:type="dxa"/>
+            <w:shd w:val="clear" w:color="auto" w:fill="auto"/>
+          </w:tcPr>
+          <w:p>
+            <w:pPr>
+              <w:rPr>
+                <w:color w:val="000000"/>
+                <w:szCs w:val="20"/>
+              </w:rPr>
+            </w:pPr>
+            <w:r>
+              <w:rPr>
+                <w:color w:val="000000"/>
+                <w:szCs w:val="20"/>
+              </w:rPr>
+              <w:t>Tile width: 16</w:t>
+            </w:r>
+          </w:p>
+          <w:p>
+            <w:pPr>
+              <w:rPr>
+                <w:b/>
+                <w:bCs/>
+                <w:color w:val="000000"/>
+                <w:szCs w:val="20"/>
+              </w:rPr>
+            </w:pPr>
+            <w:r>
+              <w:rPr>
+                <w:b/>
+                <w:bCs/>
+                <w:color w:val="000000"/>
+                <w:szCs w:val="20"/>
+              </w:rPr>
+              <w:t>114.353119</w:t>
+            </w:r>
+          </w:p>
+          <w:p>
+            <w:pPr>
+              <w:rPr>
+                <w:b/>
+                <w:bCs/>
+                <w:color w:val="000000"/>
+                <w:szCs w:val="20"/>
+              </w:rPr>
+            </w:pPr>
+            <w:r>
+              <w:rPr>
+                <w:b/>
+                <w:bCs/>
+                <w:color w:val="FF0000"/>
+                <w:szCs w:val="20"/>
+              </w:rPr>
+              <w:t>6.25 Speedup</w:t>
+            </w:r>
+          </w:p>
+        </w:tc>
+        <w:tc>
+          <w:tcPr>
+            <w:tcW w:w="1222" w:type="dxa"/>
+            <w:shd w:val="clear" w:color="auto" w:fill="auto"/>
+          </w:tcPr>
+          <w:p>
+            <w:pPr>
+              <w:rPr>
+                <w:color w:val="000000"/>
+                <w:szCs w:val="20"/>
+              </w:rPr>
+            </w:pPr>
+            <w:r>
+              <w:rPr>
+                <w:color w:val="000000"/>
+                <w:szCs w:val="20"/>
+              </w:rPr>
+              <w:t>Tile width: 32</w:t>
+            </w:r>
+            <w:bookmarkStart w:id="0" w:name="_GoBack"/>
+            <w:bookmarkEnd w:id="0"/>
+          </w:p>
+          <w:p>
+            <w:pPr>
+              <w:rPr>
+                <w:b/>
+                <w:bCs/>
+                <w:color w:val="000000"/>
+                <w:szCs w:val="20"/>
+              </w:rPr>
+            </w:pPr>
+            <w:r>
+              <w:rPr>
+                <w:b/>
+                <w:bCs/>
+                <w:color w:val="000000"/>
+                <w:szCs w:val="20"/>
+              </w:rPr>
+              <w:t>114.466942</w:t>
+            </w:r>
+          </w:p>
+          <w:p>
+            <w:pPr>
+              <w:rPr>
+                <w:b/>
+                <w:bCs/>
+                <w:color w:val="000000"/>
+                <w:szCs w:val="20"/>
+              </w:rPr>
+            </w:pPr>
+            <w:r>
+              <w:rPr>
+                <w:b/>
+                <w:bCs/>
+                <w:color w:val="FF0000"/>
+                <w:szCs w:val="20"/>
+              </w:rPr>
+              <w:t>6.24 Speedup</w:t>
+            </w:r>
+          </w:p>
+        </w:tc>
+      </w:tr>
+      <w:tr>
+        <w:trPr>
+          <w:trHeight w:val="857"/>
+        </w:trPr>
+        <w:tc>
+          <w:tcPr>
+            <w:tcW w:w="1654" w:type="dxa"/>
+            <w:shd w:val="clear" w:color="auto" w:fill="auto"/>
+          </w:tcPr>
+          <w:p>
+            <w:pPr>
+              <w:rPr>
+                <w:color w:val="000000"/>
+                <w:szCs w:val="20"/>
+              </w:rPr>
+            </w:pPr>
+            <w:r>
+              <w:rPr>
+                <w:color w:val="000000"/>
+                <w:szCs w:val="20"/>
+              </w:rPr>
+              <w:t>GPU memory transfer time</w:t>
+            </w:r>
+          </w:p>
+        </w:tc>
+        <w:tc>
+          <w:tcPr>
+            <w:tcW w:w="2506" w:type="dxa"/>
+            <w:gridSpan w:val="2"/>
+            <w:shd w:val="clear" w:color="auto" w:fill="auto"/>
+          </w:tcPr>
+          <w:p>
+            <w:pPr>
+              <w:rPr>
+                <w:i/>
+                <w:iCs/>
+                <w:color w:val="000000"/>
+                <w:szCs w:val="20"/>
+              </w:rPr>
+            </w:pPr>
+            <w:r>
+              <w:rPr>
+                <w:i/>
+                <w:iCs/>
+                <w:color w:val="000000"/>
+                <w:szCs w:val="20"/>
+              </w:rPr>
+              <w:t>(Averaged from two samples)</w:t>
+            </w:r>
+          </w:p>
+          <w:p>
+            <w:pPr>
+              <w:rPr>
+                <w:b/>
+                <w:bCs/>
+                <w:color w:val="000000"/>
+                <w:szCs w:val="20"/>
+              </w:rPr>
+            </w:pPr>
+            <w:r>
+              <w:rPr>
+                <w:b/>
+                <w:bCs/>
+                <w:color w:val="000000"/>
+                <w:szCs w:val="20"/>
+              </w:rPr>
+              <w:t>1.458128</w:t>
+            </w:r>
+          </w:p>
+        </w:tc>
+        <w:tc>
+          <w:tcPr>
+            <w:tcW w:w="2407" w:type="dxa"/>
+            <w:gridSpan w:val="2"/>
+            <w:shd w:val="clear" w:color="auto" w:fill="auto"/>
+          </w:tcPr>
+          <w:p>
+            <w:pPr>
+              <w:rPr>
+                <w:i/>
+                <w:iCs/>
+                <w:color w:val="000000"/>
+                <w:szCs w:val="20"/>
+              </w:rPr>
+            </w:pPr>
+            <w:r>
+              <w:rPr>
+                <w:i/>
+                <w:iCs/>
+                <w:color w:val="000000"/>
+                <w:szCs w:val="20"/>
+              </w:rPr>
+              <w:t>(Averaged from two samples)</w:t>
+            </w:r>
+          </w:p>
+          <w:p>
+            <w:pPr>
+              <w:rPr>
+                <w:b/>
+                <w:bCs/>
+                <w:color w:val="000000"/>
+                <w:szCs w:val="20"/>
+              </w:rPr>
+            </w:pPr>
+            <w:r>
+              <w:rPr>
+                <w:b/>
+                <w:bCs/>
+                <w:color w:val="000000"/>
+                <w:szCs w:val="20"/>
+              </w:rPr>
+              <w:t>4.770912</w:t>
+            </w:r>
+          </w:p>
+        </w:tc>
+        <w:tc>
+          <w:tcPr>
+            <w:tcW w:w="3740" w:type="dxa"/>
+            <w:gridSpan w:val="3"/>
+            <w:shd w:val="clear" w:color="auto" w:fill="auto"/>
+          </w:tcPr>
+          <w:p>
+            <w:pPr>
+              <w:rPr>
+                <w:i/>
+                <w:iCs/>
+                <w:color w:val="000000"/>
+                <w:szCs w:val="20"/>
+              </w:rPr>
+            </w:pPr>
+            <w:r>
+              <w:rPr>
+                <w:i/>
+                <w:iCs/>
+                <w:color w:val="000000"/>
+                <w:szCs w:val="20"/>
+              </w:rPr>
+              <w:t>(Averaged from three samples)</w:t>
+            </w:r>
+          </w:p>
+          <w:p>
+            <w:pPr>
+              <w:rPr>
+                <w:b/>
+                <w:bCs/>
+                <w:color w:val="000000"/>
+                <w:szCs w:val="20"/>
+              </w:rPr>
+            </w:pPr>
+            <w:r>
+              <w:rPr>
+                <w:b/>
+                <w:bCs/>
+                <w:color w:val="000000"/>
+                <w:szCs w:val="20"/>
+              </w:rPr>
+              <w:t>61.70108</w:t>
+            </w:r>
+          </w:p>
+        </w:tc>
+      </w:tr>
+    </w:tbl>
+    <w:p>
+      <w:pPr>
+        <w:tabs>
+          <w:tab w:val="left" w:pos="1702"/>
+        </w:tabs>
+        <w:rPr>
+          <w:rFonts w:cstheme="minorHAnsi"/>
+          <w:sz w:val="24"/>
+          <w:szCs w:val="24"/>
+        </w:rPr>
+      </w:pPr>
+    </w:p>
+    <w:p>
+      <w:pPr>
+        <w:tabs>
+          <w:tab w:val="left" w:pos="1702"/>
+        </w:tabs>
+        <w:rPr>
+          <w:rFonts w:cstheme="minorHAnsi"/>
+          <w:sz w:val="24"/>
+          <w:szCs w:val="24"/>
+        </w:rPr>
+      </w:pPr>
+      <w:r>
+        <w:rPr>
+          <w:rFonts w:cstheme="minorHAnsi"/>
+          <w:sz w:val="24"/>
+          <w:szCs w:val="24"/>
+        </w:rPr>
+        <w:t xml:space="preserve">The larger the matrix, the larger the speedup of the GPU compared to the CPU. </w:t>
+      </w:r>
+      <w:r>
+        <w:rPr>
+          <w:rFonts w:cstheme="minorHAnsi"/>
+          <w:sz w:val="24"/>
+          <w:szCs w:val="24"/>
+        </w:rPr>
+        <w:t>For example, when the matrix size is less than 512 (observe the screenshots above), the CPU tends to compute the matrix computations faster. But as the matrix size grows to 512, the GPU and its parallel processing power is able to bridge the gap on the CPU to process the matrix computations faster.</w:t>
+      </w:r>
+    </w:p>
     <w:sectPr>
+      <w:footerReference w:type="default" r:id="rId16"/>
       <w:pgSz w:w="12240" w:h="15840"/>
-      <w:pgMar w:top="1440" w:right="1440" w:bottom="1440" w:left="1440" w:header="720" w:footer="720" w:gutter="0"/>
+      <w:pgMar w:top="1440" w:right="1440" w:bottom="360" w:left="1440" w:header="720" w:footer="720" w:gutter="0"/>
       <w:cols w:space="720"/>
       <w:docGrid w:linePitch="360"/>
     </w:sectPr>
   </w:body>
 </w:document>
+</file>
+
+<file path=word/endnotes.xml><?xml version="1.0" encoding="utf-8"?>
+<w:endnotes xmlns:wpc="http://schemas.microsoft.com/office/word/2010/wordprocessingCanvas" xmlns:cx="http://schemas.microsoft.com/office/drawing/2014/chartex" xmlns:cx1="http://schemas.microsoft.com/office/drawing/2015/9/8/chartex" xmlns:cx2="http://schemas.microsoft.com/office/drawing/2015/10/21/chartex" xmlns:cx3="http://schemas.microsoft.com/office/drawing/2016/5/9/chartex" xmlns:cx4="http://schemas.microsoft.com/office/drawing/2016/5/10/chartex" xmlns:cx5="http://schemas.microsoft.com/office/drawing/2016/5/11/chartex" xmlns:cx6="http://schemas.microsoft.com/office/drawing/2016/5/12/chartex" xmlns:cx7="http://schemas.microsoft.com/office/drawing/2016/5/13/chartex" xmlns:cx8="http://schemas.microsoft.com/office/drawing/2016/5/14/chartex" xmlns:mc="http://schemas.openxmlformats.org/markup-compatibility/2006" xmlns:aink="http://schemas.microsoft.com/office/drawing/2016/ink" xmlns:am3d="http://schemas.microsoft.com/office/drawing/2017/model3d" xmlns:o="urn:schemas-microsoft-com:office:office" xmlns:r="http://schemas.openxmlformats.org/officeDocument/2006/relationships" xmlns:m="http://schemas.openxmlformats.org/officeDocument/2006/math" xmlns:v="urn:schemas-microsoft-com:vml" xmlns:wp14="http://schemas.microsoft.com/office/word/2010/wordprocessingDrawing" xmlns:wp="http://schemas.openxmlformats.org/drawingml/2006/wordprocessingDrawing" xmlns:w10="urn:schemas-microsoft-com:office:word" xmlns:w="http://schemas.openxmlformats.org/wordprocessingml/2006/main" xmlns:w14="http://schemas.microsoft.com/office/word/2010/wordml" xmlns:w15="http://schemas.microsoft.com/office/word/2012/wordml" xmlns:w16cid="http://schemas.microsoft.com/office/word/2016/wordml/cid" xmlns:w16se="http://schemas.microsoft.com/office/word/2015/wordml/symex" xmlns:wpg="http://schemas.microsoft.com/office/word/2010/wordprocessingGroup" xmlns:wpi="http://schemas.microsoft.com/office/word/2010/wordprocessingInk" xmlns:wne="http://schemas.microsoft.com/office/word/2006/wordml" xmlns:wps="http://schemas.microsoft.com/office/word/2010/wordprocessingShape" mc:Ignorable="w14 w15 w16se w16cid wp14">
+  <w:endnote w:type="separator" w:id="-1">
+    <w:p>
+      <w:pPr>
+        <w:spacing w:after="0" w:line="240" w:lineRule="auto"/>
+      </w:pPr>
+      <w:r>
+        <w:separator/>
+      </w:r>
+    </w:p>
+  </w:endnote>
+  <w:endnote w:type="continuationSeparator" w:id="0">
+    <w:p>
+      <w:pPr>
+        <w:spacing w:after="0" w:line="240" w:lineRule="auto"/>
+      </w:pPr>
+      <w:r>
+        <w:continuationSeparator/>
+      </w:r>
+    </w:p>
+  </w:endnote>
+</w:endnotes>
+</file>
+
+<file path=word/footer1.xml><?xml version="1.0" encoding="utf-8"?>
+<w:ftr xmlns:wpc="http://schemas.microsoft.com/office/word/2010/wordprocessingCanvas" xmlns:cx="http://schemas.microsoft.com/office/drawing/2014/chartex" xmlns:cx1="http://schemas.microsoft.com/office/drawing/2015/9/8/chartex" xmlns:cx2="http://schemas.microsoft.com/office/drawing/2015/10/21/chartex" xmlns:cx3="http://schemas.microsoft.com/office/drawing/2016/5/9/chartex" xmlns:cx4="http://schemas.microsoft.com/office/drawing/2016/5/10/chartex" xmlns:cx5="http://schemas.microsoft.com/office/drawing/2016/5/11/chartex" xmlns:cx6="http://schemas.microsoft.com/office/drawing/2016/5/12/chartex" xmlns:cx7="http://schemas.microsoft.com/office/drawing/2016/5/13/chartex" xmlns:cx8="http://schemas.microsoft.com/office/drawing/2016/5/14/chartex" xmlns:mc="http://schemas.openxmlformats.org/markup-compatibility/2006" xmlns:aink="http://schemas.microsoft.com/office/drawing/2016/ink" xmlns:am3d="http://schemas.microsoft.com/office/drawing/2017/model3d" xmlns:o="urn:schemas-microsoft-com:office:office" xmlns:r="http://schemas.openxmlformats.org/officeDocument/2006/relationships" xmlns:m="http://schemas.openxmlformats.org/officeDocument/2006/math" xmlns:v="urn:schemas-microsoft-com:vml" xmlns:wp14="http://schemas.microsoft.com/office/word/2010/wordprocessingDrawing" xmlns:wp="http://schemas.openxmlformats.org/drawingml/2006/wordprocessingDrawing" xmlns:w10="urn:schemas-microsoft-com:office:word" xmlns:w="http://schemas.openxmlformats.org/wordprocessingml/2006/main" xmlns:w14="http://schemas.microsoft.com/office/word/2010/wordml" xmlns:w15="http://schemas.microsoft.com/office/word/2012/wordml" xmlns:w16cid="http://schemas.microsoft.com/office/word/2016/wordml/cid" xmlns:w16se="http://schemas.microsoft.com/office/word/2015/wordml/symex" xmlns:wpg="http://schemas.microsoft.com/office/word/2010/wordprocessingGroup" xmlns:wpi="http://schemas.microsoft.com/office/word/2010/wordprocessingInk" xmlns:wne="http://schemas.microsoft.com/office/word/2006/wordml" xmlns:wps="http://schemas.microsoft.com/office/word/2010/wordprocessingShape" mc:Ignorable="w14 w15 w16se w16cid wp14">
+  <w:sdt>
+    <w:sdtPr>
+      <w:id w:val="382756347"/>
+      <w:docPartObj>
+        <w:docPartGallery w:val="Page Numbers (Bottom of Page)"/>
+        <w:docPartUnique/>
+      </w:docPartObj>
+    </w:sdtPr>
+    <w:sdtEndPr>
+      <w:rPr>
+        <w:noProof/>
+      </w:rPr>
+    </w:sdtEndPr>
+    <w:sdtContent>
+      <w:p>
+        <w:pPr>
+          <w:pStyle w:val="Footer"/>
+          <w:jc w:val="center"/>
+        </w:pPr>
+        <w:r>
+          <w:fldChar w:fldCharType="begin"/>
+        </w:r>
+        <w:r>
+          <w:instrText xml:space="preserve"> PAGE   \* MERGEFORMAT </w:instrText>
+        </w:r>
+        <w:r>
+          <w:fldChar w:fldCharType="separate"/>
+        </w:r>
+        <w:r>
+          <w:rPr>
+            <w:noProof/>
+          </w:rPr>
+          <w:t>2</w:t>
+        </w:r>
+        <w:r>
+          <w:rPr>
+            <w:noProof/>
+          </w:rPr>
+          <w:fldChar w:fldCharType="end"/>
+        </w:r>
+      </w:p>
+    </w:sdtContent>
+  </w:sdt>
+  <w:p>
+    <w:pPr>
+      <w:pStyle w:val="Footer"/>
+    </w:pPr>
+  </w:p>
+</w:ftr>
+</file>
+
+<file path=word/footnotes.xml><?xml version="1.0" encoding="utf-8"?>
+<w:footnotes xmlns:wpc="http://schemas.microsoft.com/office/word/2010/wordprocessingCanvas" xmlns:cx="http://schemas.microsoft.com/office/drawing/2014/chartex" xmlns:cx1="http://schemas.microsoft.com/office/drawing/2015/9/8/chartex" xmlns:cx2="http://schemas.microsoft.com/office/drawing/2015/10/21/chartex" xmlns:cx3="http://schemas.microsoft.com/office/drawing/2016/5/9/chartex" xmlns:cx4="http://schemas.microsoft.com/office/drawing/2016/5/10/chartex" xmlns:cx5="http://schemas.microsoft.com/office/drawing/2016/5/11/chartex" xmlns:cx6="http://schemas.microsoft.com/office/drawing/2016/5/12/chartex" xmlns:cx7="http://schemas.microsoft.com/office/drawing/2016/5/13/chartex" xmlns:cx8="http://schemas.microsoft.com/office/drawing/2016/5/14/chartex" xmlns:mc="http://schemas.openxmlformats.org/markup-compatibility/2006" xmlns:aink="http://schemas.microsoft.com/office/drawing/2016/ink" xmlns:am3d="http://schemas.microsoft.com/office/drawing/2017/model3d" xmlns:o="urn:schemas-microsoft-com:office:office" xmlns:r="http://schemas.openxmlformats.org/officeDocument/2006/relationships" xmlns:m="http://schemas.openxmlformats.org/officeDocument/2006/math" xmlns:v="urn:schemas-microsoft-com:vml" xmlns:wp14="http://schemas.microsoft.com/office/word/2010/wordprocessingDrawing" xmlns:wp="http://schemas.openxmlformats.org/drawingml/2006/wordprocessingDrawing" xmlns:w10="urn:schemas-microsoft-com:office:word" xmlns:w="http://schemas.openxmlformats.org/wordprocessingml/2006/main" xmlns:w14="http://schemas.microsoft.com/office/word/2010/wordml" xmlns:w15="http://schemas.microsoft.com/office/word/2012/wordml" xmlns:w16cid="http://schemas.microsoft.com/office/word/2016/wordml/cid" xmlns:w16se="http://schemas.microsoft.com/office/word/2015/wordml/symex" xmlns:wpg="http://schemas.microsoft.com/office/word/2010/wordprocessingGroup" xmlns:wpi="http://schemas.microsoft.com/office/word/2010/wordprocessingInk" xmlns:wne="http://schemas.microsoft.com/office/word/2006/wordml" xmlns:wps="http://schemas.microsoft.com/office/word/2010/wordprocessingShape" mc:Ignorable="w14 w15 w16se w16cid wp14">
+  <w:footnote w:type="separator" w:id="-1">
+    <w:p>
+      <w:pPr>
+        <w:spacing w:after="0" w:line="240" w:lineRule="auto"/>
+      </w:pPr>
+      <w:r>
+        <w:separator/>
+      </w:r>
+    </w:p>
+  </w:footnote>
+  <w:footnote w:type="continuationSeparator" w:id="0">
+    <w:p>
+      <w:pPr>
+        <w:spacing w:after="0" w:line="240" w:lineRule="auto"/>
+      </w:pPr>
+      <w:r>
+        <w:continuationSeparator/>
+      </w:r>
+    </w:p>
+  </w:footnote>
+</w:footnotes>
 </file>
 
 <file path=word/styles.xml><?xml version="1.0" encoding="utf-8"?>
@@ -225,6 +2706,7 @@
     <w:lsdException w:name="HTML Sample" w:semiHidden="1" w:unhideWhenUsed="1"/>
     <w:lsdException w:name="HTML Typewriter" w:semiHidden="1" w:unhideWhenUsed="1"/>
     <w:lsdException w:name="HTML Variable" w:semiHidden="1" w:unhideWhenUsed="1"/>
+    <w:lsdException w:name="Normal Table" w:semiHidden="1" w:unhideWhenUsed="1"/>
     <w:lsdException w:name="annotation subject" w:semiHidden="1" w:unhideWhenUsed="1"/>
     <w:lsdException w:name="No List" w:semiHidden="1" w:unhideWhenUsed="1"/>
     <w:lsdException w:name="Outline List 1" w:semiHidden="1" w:unhideWhenUsed="1"/>
@@ -270,9 +2752,11 @@
     <w:lsdException w:name="Table Subtle 1" w:semiHidden="1" w:unhideWhenUsed="1"/>
     <w:lsdException w:name="Table Subtle 2" w:semiHidden="1" w:unhideWhenUsed="1"/>
     <w:lsdException w:name="Table Web 1" w:semiHidden="1" w:unhideWhenUsed="1"/>
+    <w:lsdException w:name="Table Web 2" w:semiHidden="1" w:unhideWhenUsed="1"/>
     <w:lsdException w:name="Table Web 3" w:semiHidden="1" w:unhideWhenUsed="1"/>
     <w:lsdException w:name="Balloon Text" w:semiHidden="1" w:unhideWhenUsed="1"/>
     <w:lsdException w:name="Table Grid" w:uiPriority="39"/>
+    <w:lsdException w:name="Table Theme" w:semiHidden="1" w:unhideWhenUsed="1"/>
     <w:lsdException w:name="Placeholder Text" w:semiHidden="1"/>
     <w:lsdException w:name="No Spacing" w:uiPriority="1" w:qFormat="1"/>
     <w:lsdException w:name="Light Shading" w:uiPriority="60"/>
@@ -525,6 +3009,50 @@
     <w:uiPriority w:val="99"/>
     <w:semiHidden/>
     <w:unhideWhenUsed/>
+  </w:style>
+  <w:style w:type="paragraph" w:styleId="Header">
+    <w:name w:val="header"/>
+    <w:basedOn w:val="Normal"/>
+    <w:link w:val="HeaderChar"/>
+    <w:uiPriority w:val="99"/>
+    <w:unhideWhenUsed/>
+    <w:rsid w:val="006D231A"/>
+    <w:pPr>
+      <w:tabs>
+        <w:tab w:val="center" w:pos="4680"/>
+        <w:tab w:val="right" w:pos="9360"/>
+      </w:tabs>
+      <w:spacing w:after="0" w:line="240" w:lineRule="auto"/>
+    </w:pPr>
+  </w:style>
+  <w:style w:type="character" w:customStyle="1" w:styleId="HeaderChar">
+    <w:name w:val="Header Char"/>
+    <w:basedOn w:val="DefaultParagraphFont"/>
+    <w:link w:val="Header"/>
+    <w:uiPriority w:val="99"/>
+    <w:rsid w:val="006D231A"/>
+  </w:style>
+  <w:style w:type="paragraph" w:styleId="Footer">
+    <w:name w:val="footer"/>
+    <w:basedOn w:val="Normal"/>
+    <w:link w:val="FooterChar"/>
+    <w:uiPriority w:val="99"/>
+    <w:unhideWhenUsed/>
+    <w:rsid w:val="006D231A"/>
+    <w:pPr>
+      <w:tabs>
+        <w:tab w:val="center" w:pos="4680"/>
+        <w:tab w:val="right" w:pos="9360"/>
+      </w:tabs>
+      <w:spacing w:after="0" w:line="240" w:lineRule="auto"/>
+    </w:pPr>
+  </w:style>
+  <w:style w:type="character" w:customStyle="1" w:styleId="FooterChar">
+    <w:name w:val="Footer Char"/>
+    <w:basedOn w:val="DefaultParagraphFont"/>
+    <w:link w:val="Footer"/>
+    <w:uiPriority w:val="99"/>
+    <w:rsid w:val="006D231A"/>
   </w:style>
 </w:styles>
 </file>
